--- a/Tamrin.docx
+++ b/Tamrin.docx
@@ -1,6 +1,6 @@
 
 <file path=word/document.xml><?xml version="1.0" encoding="utf-8"?>
-<w:document xmlns:wpc="http://schemas.microsoft.com/office/word/2010/wordprocessingCanvas" xmlns:cx="http://schemas.microsoft.com/office/drawing/2014/chartex" xmlns:cx1="http://schemas.microsoft.com/office/drawing/2015/9/8/chartex" xmlns:cx2="http://schemas.microsoft.com/office/drawing/2015/10/21/chartex" xmlns:cx3="http://schemas.microsoft.com/office/drawing/2016/5/9/chartex" xmlns:cx4="http://schemas.microsoft.com/office/drawing/2016/5/10/chartex" xmlns:cx5="http://schemas.microsoft.com/office/drawing/2016/5/11/chartex" xmlns:cx6="http://schemas.microsoft.com/office/drawing/2016/5/12/chartex" xmlns:cx7="http://schemas.microsoft.com/office/drawing/2016/5/13/chartex" xmlns:cx8="http://schemas.microsoft.com/office/drawing/2016/5/14/chartex" xmlns:mc="http://schemas.openxmlformats.org/markup-compatibility/2006" xmlns:aink="http://schemas.microsoft.com/office/drawing/2016/ink" xmlns:am3d="http://schemas.microsoft.com/office/drawing/2017/model3d" xmlns:o="urn:schemas-microsoft-com:office:office" xmlns:oel="http://schemas.microsoft.com/office/2019/extlst" xmlns:r="http://schemas.openxmlformats.org/officeDocument/2006/relationships" xmlns:m="http://schemas.openxmlformats.org/officeDocument/2006/math" xmlns:v="urn:schemas-microsoft-com:vml" xmlns:wp14="http://schemas.microsoft.com/office/word/2010/wordprocessingDrawing" xmlns:wp="http://schemas.openxmlformats.org/drawingml/2006/wordprocessingDrawing" xmlns:w10="urn:schemas-microsoft-com:office:word" xmlns:w="http://schemas.openxmlformats.org/wordprocessingml/2006/main" xmlns:w14="http://schemas.microsoft.com/office/word/2010/wordml" xmlns:w15="http://schemas.microsoft.com/office/word/2012/wordml" xmlns:w16cex="http://schemas.microsoft.com/office/word/2018/wordml/cex" xmlns:w16cid="http://schemas.microsoft.com/office/word/2016/wordml/cid" xmlns:w16="http://schemas.microsoft.com/office/word/2018/wordml" xmlns:w16sdtdh="http://schemas.microsoft.com/office/word/2020/wordml/sdtdatahash" xmlns:w16se="http://schemas.microsoft.com/office/word/2015/wordml/symex" xmlns:wpg="http://schemas.microsoft.com/office/word/2010/wordprocessingGroup" xmlns:wpi="http://schemas.microsoft.com/office/word/2010/wordprocessingInk" xmlns:wne="http://schemas.microsoft.com/office/word/2006/wordml" xmlns:wps="http://schemas.microsoft.com/office/word/2010/wordprocessingShape" mc:Ignorable="w14 w15 w16se w16cid w16 w16cex w16sdtdh wp14">
+<w:document xmlns:wpc="http://schemas.microsoft.com/office/word/2010/wordprocessingCanvas" xmlns:cx="http://schemas.microsoft.com/office/drawing/2014/chartex" xmlns:cx1="http://schemas.microsoft.com/office/drawing/2015/9/8/chartex" xmlns:cx2="http://schemas.microsoft.com/office/drawing/2015/10/21/chartex" xmlns:cx3="http://schemas.microsoft.com/office/drawing/2016/5/9/chartex" xmlns:cx4="http://schemas.microsoft.com/office/drawing/2016/5/10/chartex" xmlns:cx5="http://schemas.microsoft.com/office/drawing/2016/5/11/chartex" xmlns:cx6="http://schemas.microsoft.com/office/drawing/2016/5/12/chartex" xmlns:cx7="http://schemas.microsoft.com/office/drawing/2016/5/13/chartex" xmlns:cx8="http://schemas.microsoft.com/office/drawing/2016/5/14/chartex" xmlns:mc="http://schemas.openxmlformats.org/markup-compatibility/2006" xmlns:aink="http://schemas.microsoft.com/office/drawing/2016/ink" xmlns:am3d="http://schemas.microsoft.com/office/drawing/2017/model3d" xmlns:o="urn:schemas-microsoft-com:office:office" xmlns:r="http://schemas.openxmlformats.org/officeDocument/2006/relationships" xmlns:m="http://schemas.openxmlformats.org/officeDocument/2006/math" xmlns:v="urn:schemas-microsoft-com:vml" xmlns:wp14="http://schemas.microsoft.com/office/word/2010/wordprocessingDrawing" xmlns:wp="http://schemas.openxmlformats.org/drawingml/2006/wordprocessingDrawing" xmlns:w10="urn:schemas-microsoft-com:office:word" xmlns:w="http://schemas.openxmlformats.org/wordprocessingml/2006/main" xmlns:w14="http://schemas.microsoft.com/office/word/2010/wordml" xmlns:w15="http://schemas.microsoft.com/office/word/2012/wordml" xmlns:w16cid="http://schemas.microsoft.com/office/word/2016/wordml/cid" xmlns:w16se="http://schemas.microsoft.com/office/word/2015/wordml/symex" xmlns:wpg="http://schemas.microsoft.com/office/word/2010/wordprocessingGroup" xmlns:wpi="http://schemas.microsoft.com/office/word/2010/wordprocessingInk" xmlns:wne="http://schemas.microsoft.com/office/word/2006/wordml" xmlns:wps="http://schemas.microsoft.com/office/word/2010/wordprocessingShape" mc:Ignorable="w14 w15 w16se w16cid wp14">
   <w:body>
     <w:p>
       <w:pPr>
@@ -94,16 +94,16 @@
           <w:rFonts w:cs="B Nazanin"/>
           <w:b/>
           <w:bCs/>
-          <w:color w:val="FF0000"/>
-          <w:lang w:bidi="fa-IR"/>
-        </w:rPr>
-      </w:pPr>
-      <w:r>
-        <w:rPr>
-          <w:rFonts w:cs="B Nazanin" w:hint="cs"/>
-          <w:b/>
-          <w:bCs/>
-          <w:color w:val="FF0000"/>
+          <w:color w:val="00B050"/>
+          <w:lang w:bidi="fa-IR"/>
+        </w:rPr>
+      </w:pPr>
+      <w:r>
+        <w:rPr>
+          <w:rFonts w:cs="B Nazanin" w:hint="cs"/>
+          <w:b/>
+          <w:bCs/>
+          <w:color w:val="00B050"/>
           <w:rtl/>
           <w:lang w:bidi="fa-IR"/>
         </w:rPr>
@@ -123,16 +123,74 @@
           <w:rFonts w:cs="B Nazanin"/>
           <w:b/>
           <w:bCs/>
-          <w:color w:val="FF0000"/>
-          <w:lang w:bidi="fa-IR"/>
-        </w:rPr>
-      </w:pPr>
-      <w:r>
-        <w:rPr>
-          <w:rFonts w:cs="B Nazanin" w:hint="cs"/>
-          <w:b/>
-          <w:bCs/>
-          <w:color w:val="FF0000"/>
+          <w:color w:val="00B050"/>
+          <w:lang w:bidi="fa-IR"/>
+        </w:rPr>
+      </w:pPr>
+      <w:r>
+        <w:rPr>
+          <w:rFonts w:cs="B Nazanin" w:hint="cs"/>
+          <w:b/>
+          <w:bCs/>
+          <w:color w:val="00B050"/>
+          <w:rtl/>
+          <w:lang w:bidi="fa-IR"/>
+        </w:rPr>
+        <w:t>برنامه ای که از روی سال تولد فرد سن او را نمایش دهد.</w:t>
+      </w:r>
+    </w:p>
+    <w:p>
+      <w:pPr>
+        <w:pStyle w:val="ListParagraph"/>
+        <w:numPr>
+          <w:ilvl w:val="0"/>
+          <w:numId w:val="1"/>
+        </w:numPr>
+        <w:bidi/>
+        <w:spacing w:line="252" w:lineRule="auto"/>
+        <w:rPr>
+          <w:rFonts w:cs="B Nazanin"/>
+          <w:b/>
+          <w:bCs/>
+          <w:color w:val="00B050"/>
+          <w:lang w:bidi="fa-IR"/>
+        </w:rPr>
+      </w:pPr>
+      <w:r>
+        <w:rPr>
+          <w:rFonts w:cs="B Nazanin" w:hint="cs"/>
+          <w:b/>
+          <w:bCs/>
+          <w:color w:val="00B050"/>
+          <w:rtl/>
+          <w:lang w:bidi="fa-IR"/>
+        </w:rPr>
+        <w:t>برنامه ای که طول نام کاربر را چاپ کند.</w:t>
+      </w:r>
+    </w:p>
+    <w:p>
+      <w:pPr>
+        <w:pStyle w:val="ListParagraph"/>
+        <w:numPr>
+          <w:ilvl w:val="0"/>
+          <w:numId w:val="1"/>
+        </w:numPr>
+        <w:bidi/>
+        <w:spacing w:line="252" w:lineRule="auto"/>
+        <w:rPr>
+          <w:rFonts w:cs="B Nazanin"/>
+          <w:b/>
+          <w:bCs/>
+          <w:color w:val="00B050"/>
+          <w:lang w:bidi="fa-IR"/>
+        </w:rPr>
+      </w:pPr>
+      <w:r>
+        <w:rPr>
+          <w:rFonts w:cs="B Nazanin" w:hint="cs"/>
+          <w:b/>
+          <w:bCs/>
+          <w:color w:val="00B050"/>
           <w:rtl/>
           <w:lang w:bidi="fa-IR"/>
         </w:rPr>
@@ -152,75 +210,16 @@
           <w:rFonts w:cs="B Nazanin"/>
           <w:b/>
           <w:bCs/>
-          <w:color w:val="FF0000"/>
-          <w:lang w:bidi="fa-IR"/>
-        </w:rPr>
-      </w:pPr>
-      <w:r>
-        <w:rPr>
-          <w:rFonts w:cs="B Nazanin" w:hint="cs"/>
-          <w:b/>
-          <w:bCs/>
-          <w:color w:val="FF0000"/>
-          <w:rtl/>
-          <w:lang w:bidi="fa-IR"/>
-        </w:rPr>
-        <w:t>برنامه ای که از روی سال تولد فرد سن او را نمایش دهد.</w:t>
-      </w:r>
-    </w:p>
-    <w:p>
-      <w:pPr>
-        <w:pStyle w:val="ListParagraph"/>
-        <w:numPr>
-          <w:ilvl w:val="0"/>
-          <w:numId w:val="1"/>
-        </w:numPr>
-        <w:bidi/>
-        <w:spacing w:line="252" w:lineRule="auto"/>
-        <w:rPr>
-          <w:rFonts w:cs="B Nazanin"/>
-          <w:b/>
-          <w:bCs/>
-          <w:color w:val="FF0000"/>
-          <w:lang w:bidi="fa-IR"/>
-        </w:rPr>
-      </w:pPr>
-      <w:r>
-        <w:rPr>
-          <w:rFonts w:cs="B Nazanin" w:hint="cs"/>
-          <w:b/>
-          <w:bCs/>
-          <w:color w:val="FF0000"/>
-          <w:rtl/>
-          <w:lang w:bidi="fa-IR"/>
-        </w:rPr>
-        <w:t>برنامه ای که طول نام کاربر را چاپ کند.</w:t>
-      </w:r>
-    </w:p>
-    <w:p>
-      <w:pPr>
-        <w:pStyle w:val="ListParagraph"/>
-        <w:numPr>
-          <w:ilvl w:val="0"/>
-          <w:numId w:val="1"/>
-        </w:numPr>
-        <w:bidi/>
-        <w:spacing w:line="252" w:lineRule="auto"/>
-        <w:rPr>
-          <w:rFonts w:cs="B Nazanin" w:hint="cs"/>
-          <w:b/>
-          <w:bCs/>
-          <w:color w:val="FF0000"/>
-          <w:rtl/>
-          <w:lang w:bidi="fa-IR"/>
-        </w:rPr>
-      </w:pPr>
-      <w:r>
-        <w:rPr>
-          <w:rFonts w:cs="B Nazanin" w:hint="cs"/>
-          <w:b/>
-          <w:bCs/>
-          <w:color w:val="FF0000"/>
+          <w:color w:val="00B050"/>
+          <w:lang w:bidi="fa-IR"/>
+        </w:rPr>
+      </w:pPr>
+      <w:r>
+        <w:rPr>
+          <w:rFonts w:cs="B Nazanin" w:hint="cs"/>
+          <w:b/>
+          <w:bCs/>
+          <w:color w:val="00B050"/>
           <w:rtl/>
           <w:lang w:bidi="fa-IR"/>
         </w:rPr>
@@ -240,16 +239,16 @@
           <w:rFonts w:cs="B Nazanin"/>
           <w:b/>
           <w:bCs/>
-          <w:color w:val="FF0000"/>
-          <w:lang w:bidi="fa-IR"/>
-        </w:rPr>
-      </w:pPr>
-      <w:r>
-        <w:rPr>
-          <w:rFonts w:cs="B Nazanin" w:hint="cs"/>
-          <w:b/>
-          <w:bCs/>
-          <w:color w:val="FF0000"/>
+          <w:color w:val="00B050"/>
+          <w:lang w:bidi="fa-IR"/>
+        </w:rPr>
+      </w:pPr>
+      <w:r>
+        <w:rPr>
+          <w:rFonts w:cs="B Nazanin" w:hint="cs"/>
+          <w:b/>
+          <w:bCs/>
+          <w:color w:val="00B050"/>
           <w:rtl/>
           <w:lang w:bidi="fa-IR"/>
         </w:rPr>
@@ -269,16 +268,16 @@
           <w:rFonts w:cs="B Nazanin"/>
           <w:b/>
           <w:bCs/>
-          <w:color w:val="FF0000"/>
-          <w:lang w:bidi="fa-IR"/>
-        </w:rPr>
-      </w:pPr>
-      <w:r>
-        <w:rPr>
-          <w:rFonts w:cs="B Nazanin" w:hint="cs"/>
-          <w:b/>
-          <w:bCs/>
-          <w:color w:val="FF0000"/>
+          <w:color w:val="00B050"/>
+          <w:lang w:bidi="fa-IR"/>
+        </w:rPr>
+      </w:pPr>
+      <w:r>
+        <w:rPr>
+          <w:rFonts w:cs="B Nazanin" w:hint="cs"/>
+          <w:b/>
+          <w:bCs/>
+          <w:color w:val="00B050"/>
           <w:rtl/>
           <w:lang w:bidi="fa-IR"/>
         </w:rPr>
@@ -299,7 +298,7 @@
           <w:rFonts w:ascii="Bahnschrift" w:hAnsi="Bahnschrift" w:cs="B Nazanin"/>
           <w:b/>
           <w:bCs/>
-          <w:color w:val="FF0000"/>
+          <w:color w:val="00B050"/>
         </w:rPr>
       </w:pPr>
       <w:r>
@@ -307,14 +306,525 @@
           <w:rFonts w:ascii="Bahnschrift" w:hAnsi="Bahnschrift" w:cs="B Nazanin" w:hint="cs"/>
           <w:b/>
           <w:bCs/>
-          <w:color w:val="FF0000"/>
+          <w:color w:val="00B050"/>
           <w:rtl/>
           <w:lang w:bidi="fa-IR"/>
         </w:rPr>
         <w:t>برنامه ای که دمای سلسیوس را به فارنهایت تبدیل کند.</w:t>
       </w:r>
     </w:p>
-    <w:p/>
+    <w:p>
+      <w:pPr>
+        <w:pStyle w:val="ListParagraph"/>
+        <w:numPr>
+          <w:ilvl w:val="0"/>
+          <w:numId w:val="1"/>
+        </w:numPr>
+        <w:bidi/>
+        <w:spacing w:line="252" w:lineRule="auto"/>
+        <w:rPr>
+          <w:rFonts w:cs="B Nazanin"/>
+          <w:b/>
+          <w:bCs/>
+          <w:color w:val="00B050"/>
+          <w:rtl/>
+          <w:lang w:bidi="fa-IR"/>
+        </w:rPr>
+      </w:pPr>
+      <w:r>
+        <w:rPr>
+          <w:rFonts w:cs="B Nazanin" w:hint="cs"/>
+          <w:b/>
+          <w:bCs/>
+          <w:color w:val="00B050"/>
+          <w:rtl/>
+          <w:lang w:bidi="fa-IR"/>
+        </w:rPr>
+        <w:t xml:space="preserve">برنامه ای که سن کاربر را گرفته و اگر بزرگتر از 18 بود </w:t>
+      </w:r>
+      <w:r>
+        <w:rPr>
+          <w:rFonts w:cs="B Nazanin"/>
+          <w:b/>
+          <w:bCs/>
+          <w:color w:val="00B050"/>
+          <w:lang w:bidi="fa-IR"/>
+        </w:rPr>
+        <w:t>“True”</w:t>
+      </w:r>
+      <w:r>
+        <w:rPr>
+          <w:rFonts w:cs="B Nazanin" w:hint="cs"/>
+          <w:b/>
+          <w:bCs/>
+          <w:color w:val="00B050"/>
+          <w:rtl/>
+          <w:lang w:bidi="fa-IR"/>
+        </w:rPr>
+        <w:t xml:space="preserve"> را چاپ کند.</w:t>
+      </w:r>
+    </w:p>
+    <w:p>
+      <w:pPr>
+        <w:pStyle w:val="ListParagraph"/>
+        <w:numPr>
+          <w:ilvl w:val="0"/>
+          <w:numId w:val="1"/>
+        </w:numPr>
+        <w:bidi/>
+        <w:spacing w:line="252" w:lineRule="auto"/>
+        <w:rPr>
+          <w:rFonts w:cs="B Nazanin"/>
+          <w:b/>
+          <w:bCs/>
+          <w:color w:val="FF0000"/>
+          <w:rtl/>
+          <w:lang w:bidi="fa-IR"/>
+        </w:rPr>
+      </w:pPr>
+      <w:r>
+        <w:rPr>
+          <w:rFonts w:cs="B Nazanin" w:hint="cs"/>
+          <w:b/>
+          <w:bCs/>
+          <w:color w:val="FF0000"/>
+          <w:rtl/>
+          <w:lang w:bidi="fa-IR"/>
+        </w:rPr>
+        <w:t>برنامه ای که مقدار دو متغیر را با هم عوض کند.</w:t>
+      </w:r>
+    </w:p>
+    <w:p>
+      <w:pPr>
+        <w:pStyle w:val="ListParagraph"/>
+        <w:numPr>
+          <w:ilvl w:val="0"/>
+          <w:numId w:val="1"/>
+        </w:numPr>
+        <w:bidi/>
+        <w:spacing w:line="252" w:lineRule="auto"/>
+        <w:rPr>
+          <w:rFonts w:cs="B Nazanin"/>
+          <w:b/>
+          <w:bCs/>
+          <w:color w:val="FF0000"/>
+          <w:lang w:bidi="fa-IR"/>
+        </w:rPr>
+      </w:pPr>
+      <w:r>
+        <w:rPr>
+          <w:rFonts w:cs="B Nazanin" w:hint="cs"/>
+          <w:b/>
+          <w:bCs/>
+          <w:color w:val="FF0000"/>
+          <w:rtl/>
+          <w:lang w:bidi="fa-IR"/>
+        </w:rPr>
+        <w:t>برنامه ای که دو عدد از کاربر گرفته و عدد بزرگتر را چاپ کند.</w:t>
+      </w:r>
+    </w:p>
+    <w:p>
+      <w:pPr>
+        <w:pStyle w:val="ListParagraph"/>
+        <w:numPr>
+          <w:ilvl w:val="0"/>
+          <w:numId w:val="1"/>
+        </w:numPr>
+        <w:bidi/>
+        <w:spacing w:line="252" w:lineRule="auto"/>
+        <w:rPr>
+          <w:rFonts w:cs="B Nazanin"/>
+          <w:b/>
+          <w:bCs/>
+          <w:color w:val="FF0000"/>
+          <w:lang w:bidi="fa-IR"/>
+        </w:rPr>
+      </w:pPr>
+      <w:r>
+        <w:rPr>
+          <w:rFonts w:cs="B Nazanin" w:hint="cs"/>
+          <w:b/>
+          <w:bCs/>
+          <w:color w:val="FF0000"/>
+          <w:rtl/>
+          <w:lang w:bidi="fa-IR"/>
+        </w:rPr>
+        <w:t xml:space="preserve">برنامه ای که نام کاربر را گرفته و اگر با علی شروع میشد </w:t>
+      </w:r>
+      <w:r>
+        <w:rPr>
+          <w:rFonts w:cs="B Nazanin"/>
+          <w:b/>
+          <w:bCs/>
+          <w:color w:val="FF0000"/>
+          <w:lang w:bidi="fa-IR"/>
+        </w:rPr>
+        <w:t>“True”</w:t>
+      </w:r>
+      <w:r>
+        <w:rPr>
+          <w:rFonts w:cs="B Nazanin" w:hint="cs"/>
+          <w:b/>
+          <w:bCs/>
+          <w:color w:val="FF0000"/>
+          <w:rtl/>
+          <w:lang w:bidi="fa-IR"/>
+        </w:rPr>
+        <w:t xml:space="preserve"> را چاپ کند.</w:t>
+      </w:r>
+    </w:p>
+    <w:p>
+      <w:pPr>
+        <w:pStyle w:val="ListParagraph"/>
+        <w:numPr>
+          <w:ilvl w:val="0"/>
+          <w:numId w:val="1"/>
+        </w:numPr>
+        <w:bidi/>
+        <w:spacing w:line="252" w:lineRule="auto"/>
+        <w:rPr>
+          <w:rFonts w:cs="B Nazanin"/>
+          <w:b/>
+          <w:bCs/>
+          <w:color w:val="FF0000"/>
+          <w:lang w:bidi="fa-IR"/>
+        </w:rPr>
+      </w:pPr>
+      <w:r>
+        <w:rPr>
+          <w:rFonts w:cs="B Nazanin" w:hint="cs"/>
+          <w:b/>
+          <w:bCs/>
+          <w:color w:val="FF0000"/>
+          <w:rtl/>
+          <w:lang w:bidi="fa-IR"/>
+        </w:rPr>
+        <w:t xml:space="preserve">برنامه ای که رشته ای گرفته و اگر آینه ای بود (با معکوسش اش برابر بود) کلمه </w:t>
+      </w:r>
+      <w:r>
+        <w:rPr>
+          <w:rFonts w:cs="B Nazanin"/>
+          <w:b/>
+          <w:bCs/>
+          <w:color w:val="FF0000"/>
+          <w:lang w:bidi="fa-IR"/>
+        </w:rPr>
+        <w:t>“mirror”</w:t>
+      </w:r>
+      <w:r>
+        <w:rPr>
+          <w:rFonts w:cs="B Nazanin" w:hint="cs"/>
+          <w:b/>
+          <w:bCs/>
+          <w:color w:val="FF0000"/>
+          <w:rtl/>
+          <w:lang w:bidi="fa-IR"/>
+        </w:rPr>
+        <w:t xml:space="preserve"> را چاپ کند.</w:t>
+      </w:r>
+    </w:p>
+    <w:p>
+      <w:pPr>
+        <w:pStyle w:val="ListParagraph"/>
+        <w:numPr>
+          <w:ilvl w:val="0"/>
+          <w:numId w:val="1"/>
+        </w:numPr>
+        <w:bidi/>
+        <w:spacing w:line="252" w:lineRule="auto"/>
+        <w:rPr>
+          <w:rFonts w:cs="B Nazanin"/>
+          <w:b/>
+          <w:bCs/>
+          <w:color w:val="FF0000"/>
+          <w:lang w:bidi="fa-IR"/>
+        </w:rPr>
+      </w:pPr>
+      <w:r>
+        <w:rPr>
+          <w:rFonts w:cs="B Nazanin" w:hint="cs"/>
+          <w:b/>
+          <w:bCs/>
+          <w:color w:val="FF0000"/>
+          <w:rtl/>
+          <w:lang w:bidi="fa-IR"/>
+        </w:rPr>
+        <w:t>برنامه ای که ریشه های یک معادله درجه 2 را چاپ کند.</w:t>
+      </w:r>
+    </w:p>
+    <w:p>
+      <w:pPr>
+        <w:pStyle w:val="ListParagraph"/>
+        <w:numPr>
+          <w:ilvl w:val="0"/>
+          <w:numId w:val="1"/>
+        </w:numPr>
+        <w:bidi/>
+        <w:spacing w:line="252" w:lineRule="auto"/>
+        <w:rPr>
+          <w:rFonts w:cs="B Nazanin"/>
+          <w:b/>
+          <w:bCs/>
+          <w:color w:val="FF0000"/>
+          <w:lang w:bidi="fa-IR"/>
+        </w:rPr>
+      </w:pPr>
+      <w:r>
+        <w:rPr>
+          <w:rFonts w:cs="B Nazanin" w:hint="cs"/>
+          <w:b/>
+          <w:bCs/>
+          <w:color w:val="FF0000"/>
+          <w:rtl/>
+          <w:lang w:bidi="fa-IR"/>
+        </w:rPr>
+        <w:t>برنامه ای که زوج یا فرد بودن یا صفر بودن یک عدد را چک کند.</w:t>
+      </w:r>
+    </w:p>
+    <w:p>
+      <w:pPr>
+        <w:pStyle w:val="ListParagraph"/>
+        <w:numPr>
+          <w:ilvl w:val="0"/>
+          <w:numId w:val="1"/>
+        </w:numPr>
+        <w:bidi/>
+        <w:spacing w:line="252" w:lineRule="auto"/>
+        <w:rPr>
+          <w:rFonts w:cs="B Nazanin"/>
+          <w:b/>
+          <w:bCs/>
+          <w:color w:val="FF0000"/>
+          <w:lang w:bidi="fa-IR"/>
+        </w:rPr>
+      </w:pPr>
+      <w:r>
+        <w:rPr>
+          <w:rFonts w:cs="B Nazanin" w:hint="cs"/>
+          <w:b/>
+          <w:bCs/>
+          <w:color w:val="FF0000"/>
+          <w:rtl/>
+          <w:lang w:bidi="fa-IR"/>
+        </w:rPr>
+        <w:t>برنامه ای که فرد بودن یک عدد را بررسی کند.</w:t>
+      </w:r>
+    </w:p>
+    <w:p>
+      <w:pPr>
+        <w:pStyle w:val="ListParagraph"/>
+        <w:numPr>
+          <w:ilvl w:val="0"/>
+          <w:numId w:val="1"/>
+        </w:numPr>
+        <w:bidi/>
+        <w:spacing w:line="252" w:lineRule="auto"/>
+        <w:rPr>
+          <w:rFonts w:cs="B Nazanin"/>
+          <w:b/>
+          <w:bCs/>
+          <w:color w:val="FF0000"/>
+          <w:lang w:bidi="fa-IR"/>
+        </w:rPr>
+      </w:pPr>
+      <w:r>
+        <w:rPr>
+          <w:rFonts w:cs="B Nazanin" w:hint="cs"/>
+          <w:b/>
+          <w:bCs/>
+          <w:color w:val="FF0000"/>
+          <w:rtl/>
+          <w:lang w:bidi="fa-IR"/>
+        </w:rPr>
+        <w:t xml:space="preserve">برنامه ای که عددی از کاربر گرفته و اگر بر 3 بخش پذیر بود </w:t>
+      </w:r>
+      <w:r>
+        <w:rPr>
+          <w:rFonts w:cs="B Nazanin"/>
+          <w:b/>
+          <w:bCs/>
+          <w:color w:val="FF0000"/>
+          <w:lang w:bidi="fa-IR"/>
+        </w:rPr>
+        <w:t>“True”</w:t>
+      </w:r>
+      <w:r>
+        <w:rPr>
+          <w:rFonts w:cs="B Nazanin" w:hint="cs"/>
+          <w:b/>
+          <w:bCs/>
+          <w:color w:val="FF0000"/>
+          <w:rtl/>
+          <w:lang w:bidi="fa-IR"/>
+        </w:rPr>
+        <w:t xml:space="preserve"> و در غیر این صورت </w:t>
+      </w:r>
+      <w:r>
+        <w:rPr>
+          <w:rFonts w:cs="B Nazanin"/>
+          <w:b/>
+          <w:bCs/>
+          <w:color w:val="FF0000"/>
+          <w:lang w:bidi="fa-IR"/>
+        </w:rPr>
+        <w:t>“False”</w:t>
+      </w:r>
+      <w:r>
+        <w:rPr>
+          <w:rFonts w:cs="B Nazanin" w:hint="cs"/>
+          <w:b/>
+          <w:bCs/>
+          <w:color w:val="FF0000"/>
+          <w:rtl/>
+          <w:lang w:bidi="fa-IR"/>
+        </w:rPr>
+        <w:t xml:space="preserve"> را چاپ کند.</w:t>
+      </w:r>
+    </w:p>
+    <w:p>
+      <w:pPr>
+        <w:pStyle w:val="ListParagraph"/>
+        <w:numPr>
+          <w:ilvl w:val="0"/>
+          <w:numId w:val="1"/>
+        </w:numPr>
+        <w:bidi/>
+        <w:spacing w:line="252" w:lineRule="auto"/>
+        <w:rPr>
+          <w:rFonts w:cs="B Nazanin"/>
+          <w:b/>
+          <w:bCs/>
+          <w:color w:val="FF0000"/>
+          <w:lang w:bidi="fa-IR"/>
+        </w:rPr>
+      </w:pPr>
+      <w:r>
+        <w:rPr>
+          <w:rFonts w:cs="B Nazanin" w:hint="cs"/>
+          <w:b/>
+          <w:bCs/>
+          <w:color w:val="FF0000"/>
+          <w:rtl/>
+          <w:lang w:bidi="fa-IR"/>
+        </w:rPr>
+        <w:t xml:space="preserve">برنامه ای که عددی از کاربر گرفته و اگر بین 5 و 10 بود </w:t>
+      </w:r>
+      <w:r>
+        <w:rPr>
+          <w:rFonts w:cs="B Nazanin"/>
+          <w:b/>
+          <w:bCs/>
+          <w:color w:val="FF0000"/>
+          <w:lang w:bidi="fa-IR"/>
+        </w:rPr>
+        <w:t>“True”</w:t>
+      </w:r>
+      <w:r>
+        <w:rPr>
+          <w:rFonts w:cs="B Nazanin" w:hint="cs"/>
+          <w:b/>
+          <w:bCs/>
+          <w:color w:val="FF0000"/>
+          <w:rtl/>
+          <w:lang w:bidi="fa-IR"/>
+        </w:rPr>
+        <w:t xml:space="preserve"> و در غیر این صورت </w:t>
+      </w:r>
+      <w:r>
+        <w:rPr>
+          <w:rFonts w:cs="B Nazanin"/>
+          <w:b/>
+          <w:bCs/>
+          <w:color w:val="FF0000"/>
+          <w:lang w:bidi="fa-IR"/>
+        </w:rPr>
+        <w:t>“False”</w:t>
+      </w:r>
+      <w:r>
+        <w:rPr>
+          <w:rFonts w:cs="B Nazanin" w:hint="cs"/>
+          <w:b/>
+          <w:bCs/>
+          <w:color w:val="FF0000"/>
+          <w:rtl/>
+          <w:lang w:bidi="fa-IR"/>
+        </w:rPr>
+        <w:t xml:space="preserve"> را چاپ کند.</w:t>
+      </w:r>
+    </w:p>
+    <w:p>
+      <w:pPr>
+        <w:pStyle w:val="ListParagraph"/>
+        <w:numPr>
+          <w:ilvl w:val="0"/>
+          <w:numId w:val="1"/>
+        </w:numPr>
+        <w:bidi/>
+        <w:spacing w:line="252" w:lineRule="auto"/>
+        <w:rPr>
+          <w:rFonts w:cs="B Nazanin"/>
+          <w:b/>
+          <w:bCs/>
+          <w:color w:val="FF0000"/>
+          <w:lang w:bidi="fa-IR"/>
+        </w:rPr>
+      </w:pPr>
+      <w:r>
+        <w:rPr>
+          <w:rFonts w:cs="B Nazanin" w:hint="cs"/>
+          <w:b/>
+          <w:bCs/>
+          <w:color w:val="FF0000"/>
+          <w:rtl/>
+          <w:lang w:bidi="fa-IR"/>
+        </w:rPr>
+        <w:t xml:space="preserve">برنامه ای که 2 عدد از کاربر گرفته و اگر جمع آن ها عددی زوج بود </w:t>
+      </w:r>
+      <w:r>
+        <w:rPr>
+          <w:rFonts w:cs="B Nazanin"/>
+          <w:b/>
+          <w:bCs/>
+          <w:color w:val="FF0000"/>
+          <w:lang w:bidi="fa-IR"/>
+        </w:rPr>
+        <w:t>“Even”</w:t>
+      </w:r>
+      <w:r>
+        <w:rPr>
+          <w:rFonts w:cs="B Nazanin" w:hint="cs"/>
+          <w:b/>
+          <w:bCs/>
+          <w:color w:val="FF0000"/>
+          <w:rtl/>
+          <w:lang w:bidi="fa-IR"/>
+        </w:rPr>
+        <w:t xml:space="preserve"> و اگر فرد بود </w:t>
+      </w:r>
+      <w:r>
+        <w:rPr>
+          <w:rFonts w:cs="B Nazanin"/>
+          <w:b/>
+          <w:bCs/>
+          <w:color w:val="FF0000"/>
+          <w:lang w:bidi="fa-IR"/>
+        </w:rPr>
+        <w:t>“Odd”</w:t>
+      </w:r>
+      <w:r>
+        <w:rPr>
+          <w:rFonts w:cs="B Nazanin" w:hint="cs"/>
+          <w:b/>
+          <w:bCs/>
+          <w:color w:val="FF0000"/>
+          <w:rtl/>
+          <w:lang w:bidi="fa-IR"/>
+        </w:rPr>
+        <w:t xml:space="preserve"> را چاپ کند.</w:t>
+      </w:r>
+      <w:bookmarkStart w:id="0" w:name="_GoBack"/>
+      <w:bookmarkEnd w:id="0"/>
+    </w:p>
     <w:sectPr>
       <w:pgSz w:w="12240" w:h="15840"/>
       <w:pgMar w:top="1440" w:right="1440" w:bottom="1440" w:left="1440" w:header="720" w:footer="720" w:gutter="0"/>
@@ -326,7 +836,7 @@
 </file>
 
 <file path=word/numbering.xml><?xml version="1.0" encoding="utf-8"?>
-<w:numbering xmlns:wpc="http://schemas.microsoft.com/office/word/2010/wordprocessingCanvas" xmlns:cx="http://schemas.microsoft.com/office/drawing/2014/chartex" xmlns:cx1="http://schemas.microsoft.com/office/drawing/2015/9/8/chartex" xmlns:cx2="http://schemas.microsoft.com/office/drawing/2015/10/21/chartex" xmlns:cx3="http://schemas.microsoft.com/office/drawing/2016/5/9/chartex" xmlns:cx4="http://schemas.microsoft.com/office/drawing/2016/5/10/chartex" xmlns:cx5="http://schemas.microsoft.com/office/drawing/2016/5/11/chartex" xmlns:cx6="http://schemas.microsoft.com/office/drawing/2016/5/12/chartex" xmlns:cx7="http://schemas.microsoft.com/office/drawing/2016/5/13/chartex" xmlns:cx8="http://schemas.microsoft.com/office/drawing/2016/5/14/chartex" xmlns:mc="http://schemas.openxmlformats.org/markup-compatibility/2006" xmlns:aink="http://schemas.microsoft.com/office/drawing/2016/ink" xmlns:am3d="http://schemas.microsoft.com/office/drawing/2017/model3d" xmlns:o="urn:schemas-microsoft-com:office:office" xmlns:oel="http://schemas.microsoft.com/office/2019/extlst" xmlns:r="http://schemas.openxmlformats.org/officeDocument/2006/relationships" xmlns:m="http://schemas.openxmlformats.org/officeDocument/2006/math" xmlns:v="urn:schemas-microsoft-com:vml" xmlns:wp14="http://schemas.microsoft.com/office/word/2010/wordprocessingDrawing" xmlns:wp="http://schemas.openxmlformats.org/drawingml/2006/wordprocessingDrawing" xmlns:w10="urn:schemas-microsoft-com:office:word" xmlns:w="http://schemas.openxmlformats.org/wordprocessingml/2006/main" xmlns:w14="http://schemas.microsoft.com/office/word/2010/wordml" xmlns:w15="http://schemas.microsoft.com/office/word/2012/wordml" xmlns:w16cex="http://schemas.microsoft.com/office/word/2018/wordml/cex" xmlns:w16cid="http://schemas.microsoft.com/office/word/2016/wordml/cid" xmlns:w16="http://schemas.microsoft.com/office/word/2018/wordml" xmlns:w16sdtdh="http://schemas.microsoft.com/office/word/2020/wordml/sdtdatahash" xmlns:w16se="http://schemas.microsoft.com/office/word/2015/wordml/symex" xmlns:wpg="http://schemas.microsoft.com/office/word/2010/wordprocessingGroup" xmlns:wpi="http://schemas.microsoft.com/office/word/2010/wordprocessingInk" xmlns:wne="http://schemas.microsoft.com/office/word/2006/wordml" xmlns:wps="http://schemas.microsoft.com/office/word/2010/wordprocessingShape" mc:Ignorable="w14 w15 w16se w16cid w16 w16cex w16sdtdh wp14">
+<w:numbering xmlns:wpc="http://schemas.microsoft.com/office/word/2010/wordprocessingCanvas" xmlns:cx="http://schemas.microsoft.com/office/drawing/2014/chartex" xmlns:cx1="http://schemas.microsoft.com/office/drawing/2015/9/8/chartex" xmlns:cx2="http://schemas.microsoft.com/office/drawing/2015/10/21/chartex" xmlns:cx3="http://schemas.microsoft.com/office/drawing/2016/5/9/chartex" xmlns:cx4="http://schemas.microsoft.com/office/drawing/2016/5/10/chartex" xmlns:cx5="http://schemas.microsoft.com/office/drawing/2016/5/11/chartex" xmlns:cx6="http://schemas.microsoft.com/office/drawing/2016/5/12/chartex" xmlns:cx7="http://schemas.microsoft.com/office/drawing/2016/5/13/chartex" xmlns:cx8="http://schemas.microsoft.com/office/drawing/2016/5/14/chartex" xmlns:mc="http://schemas.openxmlformats.org/markup-compatibility/2006" xmlns:aink="http://schemas.microsoft.com/office/drawing/2016/ink" xmlns:am3d="http://schemas.microsoft.com/office/drawing/2017/model3d" xmlns:o="urn:schemas-microsoft-com:office:office" xmlns:r="http://schemas.openxmlformats.org/officeDocument/2006/relationships" xmlns:m="http://schemas.openxmlformats.org/officeDocument/2006/math" xmlns:v="urn:schemas-microsoft-com:vml" xmlns:wp14="http://schemas.microsoft.com/office/word/2010/wordprocessingDrawing" xmlns:wp="http://schemas.openxmlformats.org/drawingml/2006/wordprocessingDrawing" xmlns:w10="urn:schemas-microsoft-com:office:word" xmlns:w="http://schemas.openxmlformats.org/wordprocessingml/2006/main" xmlns:w14="http://schemas.microsoft.com/office/word/2010/wordml" xmlns:w15="http://schemas.microsoft.com/office/word/2012/wordml" xmlns:w16cid="http://schemas.microsoft.com/office/word/2016/wordml/cid" xmlns:w16se="http://schemas.microsoft.com/office/word/2015/wordml/symex" xmlns:wpg="http://schemas.microsoft.com/office/word/2010/wordprocessingGroup" xmlns:wpi="http://schemas.microsoft.com/office/word/2010/wordprocessingInk" xmlns:wne="http://schemas.microsoft.com/office/word/2006/wordml" xmlns:wps="http://schemas.microsoft.com/office/word/2010/wordprocessingShape" mc:Ignorable="w14 w15 w16se w16cid wp14">
   <w:abstractNum w:abstractNumId="0" w15:restartNumberingAfterBreak="0">
     <w:nsid w:val="163D44EF"/>
     <w:multiLevelType w:val="hybridMultilevel"/>
@@ -413,7 +923,7 @@
       </w:pPr>
     </w:lvl>
   </w:abstractNum>
-  <w:num w:numId="1" w16cid:durableId="906762341">
+  <w:num w:numId="1">
     <w:abstractNumId w:val="0"/>
     <w:lvlOverride w:ilvl="0">
       <w:startOverride w:val="1"/>
@@ -447,7 +957,7 @@
 </file>
 
 <file path=word/styles.xml><?xml version="1.0" encoding="utf-8"?>
-<w:styles xmlns:mc="http://schemas.openxmlformats.org/markup-compatibility/2006" xmlns:r="http://schemas.openxmlformats.org/officeDocument/2006/relationships" xmlns:w="http://schemas.openxmlformats.org/wordprocessingml/2006/main" xmlns:w14="http://schemas.microsoft.com/office/word/2010/wordml" xmlns:w15="http://schemas.microsoft.com/office/word/2012/wordml" xmlns:w16cex="http://schemas.microsoft.com/office/word/2018/wordml/cex" xmlns:w16cid="http://schemas.microsoft.com/office/word/2016/wordml/cid" xmlns:w16="http://schemas.microsoft.com/office/word/2018/wordml" xmlns:w16sdtdh="http://schemas.microsoft.com/office/word/2020/wordml/sdtdatahash" xmlns:w16se="http://schemas.microsoft.com/office/word/2015/wordml/symex" mc:Ignorable="w14 w15 w16se w16cid w16 w16cex w16sdtdh">
+<w:styles xmlns:mc="http://schemas.openxmlformats.org/markup-compatibility/2006" xmlns:r="http://schemas.openxmlformats.org/officeDocument/2006/relationships" xmlns:w="http://schemas.openxmlformats.org/wordprocessingml/2006/main" xmlns:w14="http://schemas.microsoft.com/office/word/2010/wordml" xmlns:w15="http://schemas.microsoft.com/office/word/2012/wordml" xmlns:w16cid="http://schemas.microsoft.com/office/word/2016/wordml/cid" xmlns:w16se="http://schemas.microsoft.com/office/word/2015/wordml/symex" mc:Ignorable="w14 w15 w16se w16cid">
   <w:docDefaults>
     <w:rPrDefault>
       <w:rPr>

--- a/Tamrin.docx
+++ b/Tamrin.docx
@@ -2602,7 +2602,17 @@
           <w:color w:val="FF0000"/>
           <w:rtl/>
         </w:rPr>
-        <w:t xml:space="preserve">تابعی که بدون استفاده از حلقه اعداد بین </w:t>
+        <w:t xml:space="preserve">تابعی که بدون استفاده از حلقه </w:t>
+      </w:r>
+      <w:r>
+        <w:rPr>
+          <w:rFonts w:ascii="Bahnschrift" w:hAnsi="Bahnschrift" w:cs="B Nazanin" w:hint="cs"/>
+          <w:b/>
+          <w:bCs/>
+          <w:color w:val="FF0000"/>
+          <w:rtl/>
+        </w:rPr>
+        <w:t xml:space="preserve">اعداد بین </w:t>
       </w:r>
       <w:r>
         <w:rPr>
@@ -3076,6 +3086,75 @@
           <w:rFonts w:ascii="Bahnschrift" w:hAnsi="Bahnschrift" w:cs="B Nazanin"/>
           <w:b/>
           <w:bCs/>
+          <w:color w:val="00B050"/>
+        </w:rPr>
+      </w:pPr>
+      <w:r>
+        <w:rPr>
+          <w:rFonts w:ascii="Bahnschrift" w:hAnsi="Bahnschrift" w:cs="B Nazanin" w:hint="cs"/>
+          <w:b/>
+          <w:bCs/>
+          <w:color w:val="00B050"/>
+          <w:rtl/>
+          <w:lang w:bidi="fa-IR"/>
+        </w:rPr>
+        <w:t>تابعی که عدد اول را به توان عدد دوم برساند با استفاده از عملگر ضرب.</w:t>
+      </w:r>
+      <w:r>
+        <w:rPr>
+          <w:rFonts w:ascii="Bahnschrift" w:hAnsi="Bahnschrift" w:cs="B Nazanin" w:hint="cs"/>
+          <w:b/>
+          <w:bCs/>
+          <w:color w:val="00B050"/>
+          <w:rtl/>
+        </w:rPr>
+        <w:t xml:space="preserve"> .</w:t>
+      </w:r>
+      <w:r>
+        <w:rPr>
+          <w:rFonts w:ascii="Bahnschrift" w:hAnsi="Bahnschrift" w:cs="B Nazanin"/>
+          <w:b/>
+          <w:bCs/>
+          <w:color w:val="00B050"/>
+        </w:rPr>
+        <w:t>)</w:t>
+      </w:r>
+      <w:r>
+        <w:rPr>
+          <w:rFonts w:ascii="Bahnschrift" w:hAnsi="Bahnschrift" w:cs="B Nazanin" w:hint="cs"/>
+          <w:b/>
+          <w:bCs/>
+          <w:color w:val="00B050"/>
+          <w:rtl/>
+          <w:lang w:bidi="fa-IR"/>
+        </w:rPr>
+        <w:t xml:space="preserve"> بازگشتی</w:t>
+      </w:r>
+      <w:r>
+        <w:rPr>
+          <w:rFonts w:ascii="Bahnschrift" w:hAnsi="Bahnschrift" w:cs="B Nazanin"/>
+          <w:b/>
+          <w:bCs/>
+          <w:color w:val="00B050"/>
+          <w:lang w:bidi="fa-IR"/>
+        </w:rPr>
+        <w:t>(</w:t>
+      </w:r>
+    </w:p>
+    <w:p>
+      <w:pPr>
+        <w:pStyle w:val="ListParagraph"/>
+        <w:numPr>
+          <w:ilvl w:val="0"/>
+          <w:numId w:val="1"/>
+        </w:numPr>
+        <w:bidi/>
+        <w:spacing w:line="252" w:lineRule="auto"/>
+        <w:jc w:val="both"/>
+        <w:rPr>
+          <w:rFonts w:ascii="Bahnschrift" w:hAnsi="Bahnschrift" w:cs="B Nazanin"/>
+          <w:b/>
+          <w:bCs/>
           <w:color w:val="FF0000"/>
         </w:rPr>
       </w:pPr>
@@ -3088,7 +3167,7 @@
           <w:rtl/>
           <w:lang w:bidi="fa-IR"/>
         </w:rPr>
-        <w:t>تابعی که عدد اول را به توان عدد دوم برساند با استفاده از عملگر ضرب.</w:t>
+        <w:t>تابعی بنویسید که ارقام یک عدد را تا زمانی که عدد تک رقمی شود جمع میکند.</w:t>
       </w:r>
       <w:r>
         <w:rPr>
@@ -3139,12 +3218,109 @@
           <w:numId w:val="1"/>
         </w:numPr>
         <w:bidi/>
-        <w:spacing w:line="252" w:lineRule="auto"/>
+        <w:spacing w:line="254" w:lineRule="auto"/>
         <w:jc w:val="both"/>
         <w:rPr>
           <w:rFonts w:ascii="Bahnschrift" w:hAnsi="Bahnschrift" w:cs="B Nazanin"/>
           <w:b/>
           <w:bCs/>
+          <w:color w:val="00B050"/>
+        </w:rPr>
+      </w:pPr>
+      <w:r>
+        <w:rPr>
+          <w:rFonts w:ascii="Bahnschrift" w:hAnsi="Bahnschrift" w:cs="B Nazanin" w:hint="cs"/>
+          <w:b/>
+          <w:bCs/>
+          <w:color w:val="00B050"/>
+          <w:rtl/>
+        </w:rPr>
+        <w:t>با استفاده از یک تابع ، تابع دیگری را صدا بزنید.</w:t>
+      </w:r>
+    </w:p>
+    <w:p>
+      <w:pPr>
+        <w:pStyle w:val="ListParagraph"/>
+        <w:numPr>
+          <w:ilvl w:val="0"/>
+          <w:numId w:val="1"/>
+        </w:numPr>
+        <w:bidi/>
+        <w:spacing w:line="254" w:lineRule="auto"/>
+        <w:jc w:val="both"/>
+        <w:rPr>
+          <w:rFonts w:ascii="Bahnschrift" w:hAnsi="Bahnschrift" w:cs="B Nazanin"/>
+          <w:b/>
+          <w:bCs/>
+          <w:color w:val="000000" w:themeColor="text1"/>
+          <w:lang w:bidi="fa-IR"/>
+        </w:rPr>
+      </w:pPr>
+      <w:r>
+        <w:rPr>
+          <w:rFonts w:ascii="Bahnschrift" w:hAnsi="Bahnschrift" w:cs="B Nazanin" w:hint="cs"/>
+          <w:b/>
+          <w:bCs/>
+          <w:color w:val="000000" w:themeColor="text1"/>
+          <w:rtl/>
+          <w:lang w:bidi="fa-IR"/>
+        </w:rPr>
+        <w:t>برنامه ای با استفاده از استرینگ فرمتینگ نام کاربر را با حروف بزرگ چاپ کند</w:t>
+      </w:r>
+      <w:r>
+        <w:rPr>
+          <w:rFonts w:ascii="Bahnschrift" w:hAnsi="Bahnschrift" w:cs="B Nazanin"/>
+          <w:b/>
+          <w:bCs/>
+          <w:color w:val="000000" w:themeColor="text1"/>
+          <w:lang w:bidi="fa-IR"/>
+        </w:rPr>
+        <w:t>.</w:t>
+      </w:r>
+    </w:p>
+    <w:p>
+      <w:pPr>
+        <w:pStyle w:val="ListParagraph"/>
+        <w:numPr>
+          <w:ilvl w:val="0"/>
+          <w:numId w:val="1"/>
+        </w:numPr>
+        <w:bidi/>
+        <w:spacing w:line="254" w:lineRule="auto"/>
+        <w:jc w:val="both"/>
+        <w:rPr>
+          <w:rFonts w:ascii="Bahnschrift" w:hAnsi="Bahnschrift" w:cs="B Nazanin"/>
+          <w:b/>
+          <w:bCs/>
+          <w:color w:val="00B050"/>
+        </w:rPr>
+      </w:pPr>
+      <w:r>
+        <w:rPr>
+          <w:rFonts w:ascii="Bahnschrift" w:hAnsi="Bahnschrift" w:cs="B Nazanin" w:hint="cs"/>
+          <w:b/>
+          <w:bCs/>
+          <w:color w:val="00B050"/>
+          <w:rtl/>
+          <w:lang w:bidi="fa-IR"/>
+        </w:rPr>
+        <w:t>برنامه ای بنویسید که یک عدد به عنوان اعشار گرفته و به یک عدد صحیح اضافه کند.</w:t>
+      </w:r>
+    </w:p>
+    <w:p>
+      <w:pPr>
+        <w:pStyle w:val="ListParagraph"/>
+        <w:numPr>
+          <w:ilvl w:val="0"/>
+          <w:numId w:val="1"/>
+        </w:numPr>
+        <w:bidi/>
+        <w:spacing w:line="254" w:lineRule="auto"/>
+        <w:jc w:val="both"/>
+        <w:rPr>
+          <w:rFonts w:ascii="Bahnschrift" w:hAnsi="Bahnschrift" w:cs="B Nazanin"/>
+          <w:b/>
+          <w:bCs/>
           <w:color w:val="FF0000"/>
         </w:rPr>
       </w:pPr>
@@ -3157,91 +3333,542 @@
           <w:rtl/>
           <w:lang w:bidi="fa-IR"/>
         </w:rPr>
-        <w:t>تابعی بنویسید که ارقام یک عدد را تا زمانی که عدد تک رقمی شود جمع میکند.</w:t>
-      </w:r>
-      <w:r>
-        <w:rPr>
-          <w:rFonts w:ascii="Bahnschrift" w:hAnsi="Bahnschrift" w:cs="B Nazanin" w:hint="cs"/>
-          <w:b/>
-          <w:bCs/>
-          <w:color w:val="FF0000"/>
-          <w:rtl/>
-        </w:rPr>
-        <w:t xml:space="preserve"> .</w:t>
-      </w:r>
-      <w:r>
-        <w:rPr>
-          <w:rFonts w:ascii="Bahnschrift" w:hAnsi="Bahnschrift" w:cs="B Nazanin"/>
-          <w:b/>
-          <w:bCs/>
-          <w:color w:val="FF0000"/>
-        </w:rPr>
-        <w:t>)</w:t>
-      </w:r>
-      <w:r>
-        <w:rPr>
-          <w:rFonts w:ascii="Bahnschrift" w:hAnsi="Bahnschrift" w:cs="B Nazanin" w:hint="cs"/>
-          <w:b/>
-          <w:bCs/>
-          <w:color w:val="FF0000"/>
-          <w:rtl/>
-          <w:lang w:bidi="fa-IR"/>
-        </w:rPr>
-        <w:t xml:space="preserve"> بازگشتی</w:t>
-      </w:r>
-      <w:r>
-        <w:rPr>
-          <w:rFonts w:ascii="Bahnschrift" w:hAnsi="Bahnschrift" w:cs="B Nazanin"/>
-          <w:b/>
-          <w:bCs/>
-          <w:color w:val="FF0000"/>
-          <w:lang w:bidi="fa-IR"/>
-        </w:rPr>
-        <w:t>(</w:t>
-      </w:r>
-    </w:p>
-    <w:p>
-      <w:pPr>
-        <w:pStyle w:val="ListParagraph"/>
-        <w:numPr>
-          <w:ilvl w:val="0"/>
-          <w:numId w:val="1"/>
-        </w:numPr>
-        <w:bidi/>
-        <w:spacing w:line="252" w:lineRule="auto"/>
+        <w:t>برنامه ای که طولانی ترین کلمه ی یک جمله را استخراج کند.</w:t>
+      </w:r>
+    </w:p>
+    <w:p>
+      <w:pPr>
+        <w:pStyle w:val="ListParagraph"/>
+        <w:numPr>
+          <w:ilvl w:val="0"/>
+          <w:numId w:val="1"/>
+        </w:numPr>
+        <w:bidi/>
+        <w:spacing w:line="254" w:lineRule="auto"/>
         <w:jc w:val="both"/>
         <w:rPr>
           <w:rFonts w:ascii="Bahnschrift" w:hAnsi="Bahnschrift" w:cs="B Nazanin"/>
           <w:b/>
           <w:bCs/>
           <w:color w:val="00B050"/>
-        </w:rPr>
-      </w:pPr>
-      <w:r>
-        <w:rPr>
-          <w:rFonts w:ascii="Bahnschrift" w:hAnsi="Bahnschrift" w:cs="B Nazanin" w:hint="cs"/>
-          <w:b/>
-          <w:bCs/>
-          <w:color w:val="00B050"/>
-          <w:rtl/>
-        </w:rPr>
-        <w:t>با استفاده از یک تابع ، تابع دیگری را صدا بزنید.</w:t>
-      </w:r>
-    </w:p>
-    <w:p>
-      <w:pPr>
-        <w:pStyle w:val="ListParagraph"/>
-        <w:numPr>
-          <w:ilvl w:val="0"/>
-          <w:numId w:val="1"/>
-        </w:numPr>
-        <w:bidi/>
-        <w:spacing w:line="252" w:lineRule="auto"/>
+          <w:lang w:bidi="fa-IR"/>
+        </w:rPr>
+      </w:pPr>
+      <w:r>
+        <w:rPr>
+          <w:rFonts w:ascii="Bahnschrift" w:hAnsi="Bahnschrift" w:cs="B Nazanin" w:hint="cs"/>
+          <w:b/>
+          <w:bCs/>
+          <w:color w:val="00B050"/>
+          <w:rtl/>
+          <w:lang w:bidi="fa-IR"/>
+        </w:rPr>
+        <w:t xml:space="preserve">همه محتویات فایل </w:t>
+      </w:r>
+      <w:r>
+        <w:rPr>
+          <w:rFonts w:ascii="Bahnschrift" w:hAnsi="Bahnschrift" w:cs="B Nazanin"/>
+          <w:b/>
+          <w:bCs/>
+          <w:color w:val="00B050"/>
+          <w:lang w:bidi="fa-IR"/>
+        </w:rPr>
+        <w:t>words.txt</w:t>
+      </w:r>
+      <w:r>
+        <w:rPr>
+          <w:rFonts w:ascii="Bahnschrift" w:hAnsi="Bahnschrift" w:cs="B Nazanin" w:hint="cs"/>
+          <w:b/>
+          <w:bCs/>
+          <w:color w:val="00B050"/>
+          <w:rtl/>
+          <w:lang w:bidi="fa-IR"/>
+        </w:rPr>
+        <w:t xml:space="preserve"> را استخراج کنید.</w:t>
+      </w:r>
+    </w:p>
+    <w:p>
+      <w:pPr>
+        <w:pStyle w:val="ListParagraph"/>
+        <w:numPr>
+          <w:ilvl w:val="0"/>
+          <w:numId w:val="1"/>
+        </w:numPr>
+        <w:bidi/>
+        <w:spacing w:line="254" w:lineRule="auto"/>
         <w:jc w:val="both"/>
         <w:rPr>
           <w:rFonts w:ascii="Bahnschrift" w:hAnsi="Bahnschrift" w:cs="B Nazanin"/>
           <w:b/>
           <w:bCs/>
+          <w:color w:val="00B050"/>
+          <w:lang w:bidi="fa-IR"/>
+        </w:rPr>
+      </w:pPr>
+      <w:r>
+        <w:rPr>
+          <w:rFonts w:ascii="Bahnschrift" w:hAnsi="Bahnschrift" w:cs="B Nazanin" w:hint="cs"/>
+          <w:b/>
+          <w:bCs/>
+          <w:color w:val="00B050"/>
+          <w:rtl/>
+          <w:lang w:bidi="fa-IR"/>
+        </w:rPr>
+        <w:t>همه کلمات 5 حرفی را استخراج کرده و در یک لیست ذخیره کنید.</w:t>
+      </w:r>
+    </w:p>
+    <w:p>
+      <w:pPr>
+        <w:pStyle w:val="ListParagraph"/>
+        <w:numPr>
+          <w:ilvl w:val="0"/>
+          <w:numId w:val="1"/>
+        </w:numPr>
+        <w:bidi/>
+        <w:spacing w:line="254" w:lineRule="auto"/>
+        <w:jc w:val="both"/>
+        <w:rPr>
+          <w:rFonts w:ascii="Bahnschrift" w:hAnsi="Bahnschrift" w:cs="B Nazanin"/>
+          <w:b/>
+          <w:bCs/>
+          <w:color w:val="00B050"/>
+          <w:lang w:bidi="fa-IR"/>
+        </w:rPr>
+      </w:pPr>
+      <w:r>
+        <w:rPr>
+          <w:rFonts w:ascii="Bahnschrift" w:hAnsi="Bahnschrift" w:cs="B Nazanin" w:hint="cs"/>
+          <w:b/>
+          <w:bCs/>
+          <w:color w:val="00B050"/>
+          <w:rtl/>
+          <w:lang w:bidi="fa-IR"/>
+        </w:rPr>
+        <w:t>تمرین قبلی را در یک فایل جدید ذخیره کنید.</w:t>
+      </w:r>
+    </w:p>
+    <w:p>
+      <w:pPr>
+        <w:pStyle w:val="ListParagraph"/>
+        <w:numPr>
+          <w:ilvl w:val="0"/>
+          <w:numId w:val="1"/>
+        </w:numPr>
+        <w:bidi/>
+        <w:spacing w:line="252" w:lineRule="auto"/>
+        <w:jc w:val="both"/>
+        <w:rPr>
+          <w:rFonts w:ascii="Bahnschrift" w:hAnsi="Bahnschrift" w:cs="B Nazanin"/>
+          <w:b/>
+          <w:bCs/>
+          <w:color w:val="00B050"/>
+          <w:lang w:bidi="fa-IR"/>
+        </w:rPr>
+      </w:pPr>
+      <w:r>
+        <w:rPr>
+          <w:rFonts w:ascii="Bahnschrift" w:hAnsi="Bahnschrift" w:cs="B Nazanin" w:hint="cs"/>
+          <w:b/>
+          <w:bCs/>
+          <w:color w:val="00B050"/>
+          <w:rtl/>
+          <w:lang w:bidi="fa-IR"/>
+        </w:rPr>
+        <w:t>کوتاه ترین و بلند ترین کلمه را استخراج کنید.</w:t>
+      </w:r>
+    </w:p>
+    <w:p>
+      <w:pPr>
+        <w:pStyle w:val="ListParagraph"/>
+        <w:numPr>
+          <w:ilvl w:val="0"/>
+          <w:numId w:val="1"/>
+        </w:numPr>
+        <w:bidi/>
+        <w:spacing w:line="254" w:lineRule="auto"/>
+        <w:jc w:val="both"/>
+        <w:rPr>
+          <w:rFonts w:ascii="Bahnschrift" w:hAnsi="Bahnschrift" w:cs="B Nazanin"/>
+          <w:b/>
+          <w:bCs/>
+          <w:color w:val="00B050"/>
+          <w:lang w:bidi="fa-IR"/>
+        </w:rPr>
+      </w:pPr>
+      <w:r>
+        <w:rPr>
+          <w:rFonts w:ascii="Bahnschrift" w:hAnsi="Bahnschrift" w:cs="B Nazanin" w:hint="cs"/>
+          <w:b/>
+          <w:bCs/>
+          <w:color w:val="00B050"/>
+          <w:rtl/>
+          <w:lang w:bidi="fa-IR"/>
+        </w:rPr>
+        <w:t xml:space="preserve">همه کلماتی که با </w:t>
+      </w:r>
+      <w:r>
+        <w:rPr>
+          <w:rFonts w:ascii="Bahnschrift" w:hAnsi="Bahnschrift" w:cs="B Nazanin"/>
+          <w:b/>
+          <w:bCs/>
+          <w:color w:val="00B050"/>
+          <w:lang w:bidi="fa-IR"/>
+        </w:rPr>
+        <w:t>sub</w:t>
+      </w:r>
+      <w:r>
+        <w:rPr>
+          <w:rFonts w:ascii="Bahnschrift" w:hAnsi="Bahnschrift" w:cs="B Nazanin" w:hint="cs"/>
+          <w:b/>
+          <w:bCs/>
+          <w:color w:val="00B050"/>
+          <w:rtl/>
+          <w:lang w:bidi="fa-IR"/>
+        </w:rPr>
+        <w:t xml:space="preserve"> شروع میشوند را استخراج کنید.</w:t>
+      </w:r>
+    </w:p>
+    <w:p>
+      <w:pPr>
+        <w:pStyle w:val="ListParagraph"/>
+        <w:numPr>
+          <w:ilvl w:val="0"/>
+          <w:numId w:val="1"/>
+        </w:numPr>
+        <w:bidi/>
+        <w:spacing w:line="254" w:lineRule="auto"/>
+        <w:jc w:val="both"/>
+        <w:rPr>
+          <w:rFonts w:ascii="Bahnschrift" w:hAnsi="Bahnschrift" w:cs="B Nazanin"/>
+          <w:b/>
+          <w:bCs/>
+          <w:color w:val="00B050"/>
+          <w:lang w:bidi="fa-IR"/>
+        </w:rPr>
+      </w:pPr>
+      <w:r>
+        <w:rPr>
+          <w:rFonts w:ascii="Bahnschrift" w:hAnsi="Bahnschrift" w:cs="B Nazanin" w:hint="cs"/>
+          <w:b/>
+          <w:bCs/>
+          <w:color w:val="00B050"/>
+          <w:rtl/>
+          <w:lang w:bidi="fa-IR"/>
+        </w:rPr>
+        <w:t xml:space="preserve">همه کلماتی که با </w:t>
+      </w:r>
+      <w:r>
+        <w:rPr>
+          <w:rFonts w:ascii="Bahnschrift" w:hAnsi="Bahnschrift" w:cs="B Nazanin"/>
+          <w:b/>
+          <w:bCs/>
+          <w:color w:val="00B050"/>
+          <w:lang w:bidi="fa-IR"/>
+        </w:rPr>
+        <w:t>ing</w:t>
+      </w:r>
+      <w:r>
+        <w:rPr>
+          <w:rFonts w:ascii="Bahnschrift" w:hAnsi="Bahnschrift" w:cs="B Nazanin" w:hint="cs"/>
+          <w:b/>
+          <w:bCs/>
+          <w:color w:val="00B050"/>
+          <w:rtl/>
+          <w:lang w:bidi="fa-IR"/>
+        </w:rPr>
+        <w:t xml:space="preserve"> تمام میشوند را استخراج کنید.</w:t>
+      </w:r>
+    </w:p>
+    <w:p>
+      <w:pPr>
+        <w:pStyle w:val="ListParagraph"/>
+        <w:numPr>
+          <w:ilvl w:val="0"/>
+          <w:numId w:val="1"/>
+        </w:numPr>
+        <w:bidi/>
+        <w:spacing w:line="252" w:lineRule="auto"/>
+        <w:jc w:val="both"/>
+        <w:rPr>
+          <w:rFonts w:ascii="Bahnschrift" w:hAnsi="Bahnschrift" w:cs="B Nazanin"/>
+          <w:b/>
+          <w:bCs/>
+          <w:color w:val="00B050"/>
+          <w:lang w:bidi="fa-IR"/>
+        </w:rPr>
+      </w:pPr>
+      <w:r>
+        <w:rPr>
+          <w:rFonts w:ascii="Bahnschrift" w:hAnsi="Bahnschrift" w:cs="B Nazanin" w:hint="cs"/>
+          <w:b/>
+          <w:bCs/>
+          <w:color w:val="00B050"/>
+          <w:rtl/>
+          <w:lang w:bidi="fa-IR"/>
+        </w:rPr>
+        <w:t xml:space="preserve">خطوط فایل </w:t>
+      </w:r>
+      <w:r>
+        <w:rPr>
+          <w:rFonts w:ascii="Bahnschrift" w:hAnsi="Bahnschrift" w:cs="B Nazanin"/>
+          <w:b/>
+          <w:bCs/>
+          <w:color w:val="00B050"/>
+          <w:lang w:bidi="fa-IR"/>
+        </w:rPr>
+        <w:t>words.txt</w:t>
+      </w:r>
+      <w:r>
+        <w:rPr>
+          <w:rFonts w:ascii="Bahnschrift" w:hAnsi="Bahnschrift" w:cs="B Nazanin" w:hint="cs"/>
+          <w:b/>
+          <w:bCs/>
+          <w:color w:val="00B050"/>
+          <w:rtl/>
+          <w:lang w:bidi="fa-IR"/>
+        </w:rPr>
+        <w:t xml:space="preserve"> را بدون </w:t>
+      </w:r>
+      <w:r>
+        <w:rPr>
+          <w:rFonts w:ascii="Bahnschrift" w:hAnsi="Bahnschrift" w:cs="B Nazanin"/>
+          <w:b/>
+          <w:bCs/>
+          <w:color w:val="00B050"/>
+          <w:lang w:bidi="fa-IR"/>
+        </w:rPr>
+        <w:t>\n</w:t>
+      </w:r>
+      <w:r>
+        <w:rPr>
+          <w:rFonts w:ascii="Bahnschrift" w:hAnsi="Bahnschrift" w:cs="B Nazanin" w:hint="cs"/>
+          <w:b/>
+          <w:bCs/>
+          <w:color w:val="00B050"/>
+          <w:rtl/>
+          <w:lang w:bidi="fa-IR"/>
+        </w:rPr>
+        <w:t xml:space="preserve"> استخراج کنید.</w:t>
+      </w:r>
+    </w:p>
+    <w:p>
+      <w:pPr>
+        <w:pStyle w:val="ListParagraph"/>
+        <w:numPr>
+          <w:ilvl w:val="0"/>
+          <w:numId w:val="1"/>
+        </w:numPr>
+        <w:bidi/>
+        <w:spacing w:line="254" w:lineRule="auto"/>
+        <w:jc w:val="both"/>
+        <w:rPr>
+          <w:rFonts w:ascii="Bahnschrift" w:hAnsi="Bahnschrift" w:cs="B Nazanin"/>
+          <w:b/>
+          <w:bCs/>
+          <w:color w:val="00B050"/>
+          <w:lang w:bidi="fa-IR"/>
+        </w:rPr>
+      </w:pPr>
+      <w:r>
+        <w:rPr>
+          <w:rFonts w:ascii="Bahnschrift" w:hAnsi="Bahnschrift" w:cs="B Nazanin" w:hint="cs"/>
+          <w:b/>
+          <w:bCs/>
+          <w:color w:val="00B050"/>
+          <w:rtl/>
+          <w:lang w:bidi="fa-IR"/>
+        </w:rPr>
+        <w:t xml:space="preserve">فایل </w:t>
+      </w:r>
+      <w:r>
+        <w:rPr>
+          <w:rFonts w:ascii="Bahnschrift" w:hAnsi="Bahnschrift" w:cs="B Nazanin"/>
+          <w:b/>
+          <w:bCs/>
+          <w:color w:val="00B050"/>
+          <w:lang w:bidi="fa-IR"/>
+        </w:rPr>
+        <w:t>words.txt</w:t>
+      </w:r>
+      <w:r>
+        <w:rPr>
+          <w:rFonts w:ascii="Bahnschrift" w:hAnsi="Bahnschrift" w:cs="B Nazanin" w:hint="cs"/>
+          <w:b/>
+          <w:bCs/>
+          <w:color w:val="00B050"/>
+          <w:rtl/>
+          <w:lang w:bidi="fa-IR"/>
+        </w:rPr>
+        <w:t xml:space="preserve"> چند خط دارد ؟</w:t>
+      </w:r>
+    </w:p>
+    <w:p>
+      <w:pPr>
+        <w:pStyle w:val="ListParagraph"/>
+        <w:numPr>
+          <w:ilvl w:val="0"/>
+          <w:numId w:val="1"/>
+        </w:numPr>
+        <w:bidi/>
+        <w:spacing w:line="254" w:lineRule="auto"/>
+        <w:jc w:val="both"/>
+        <w:rPr>
+          <w:rFonts w:ascii="Bahnschrift" w:hAnsi="Bahnschrift" w:cs="B Nazanin"/>
+          <w:b/>
+          <w:bCs/>
+          <w:color w:val="00B050"/>
+          <w:lang w:bidi="fa-IR"/>
+        </w:rPr>
+      </w:pPr>
+      <w:r>
+        <w:rPr>
+          <w:rFonts w:ascii="Bahnschrift" w:hAnsi="Bahnschrift" w:cs="B Nazanin" w:hint="cs"/>
+          <w:b/>
+          <w:bCs/>
+          <w:color w:val="00B050"/>
+          <w:rtl/>
+          <w:lang w:bidi="fa-IR"/>
+        </w:rPr>
+        <w:t>محتوی فایل را به گونه ای تغییر دهید که همه کلمات در یک خط نوشته شوند و در یک فایل جدید ذخیره کنید.</w:t>
+      </w:r>
+    </w:p>
+    <w:p>
+      <w:pPr>
+        <w:pStyle w:val="ListParagraph"/>
+        <w:numPr>
+          <w:ilvl w:val="0"/>
+          <w:numId w:val="1"/>
+        </w:numPr>
+        <w:bidi/>
+        <w:spacing w:line="254" w:lineRule="auto"/>
+        <w:jc w:val="both"/>
+        <w:rPr>
+          <w:rFonts w:ascii="Bahnschrift" w:hAnsi="Bahnschrift" w:cs="B Nazanin"/>
+          <w:b/>
+          <w:bCs/>
+          <w:color w:val="00B050"/>
+          <w:lang w:bidi="fa-IR"/>
+        </w:rPr>
+      </w:pPr>
+      <w:r>
+        <w:rPr>
+          <w:rFonts w:ascii="Bahnschrift" w:hAnsi="Bahnschrift" w:cs="B Nazanin" w:hint="cs"/>
+          <w:b/>
+          <w:bCs/>
+          <w:color w:val="00B050"/>
+          <w:rtl/>
+          <w:lang w:bidi="fa-IR"/>
+        </w:rPr>
+        <w:t xml:space="preserve">برنامه ای بنویسید که خطوط فایل </w:t>
+      </w:r>
+      <w:r>
+        <w:rPr>
+          <w:rFonts w:ascii="Bahnschrift" w:hAnsi="Bahnschrift" w:cs="B Nazanin"/>
+          <w:b/>
+          <w:bCs/>
+          <w:color w:val="00B050"/>
+          <w:lang w:bidi="fa-IR"/>
+        </w:rPr>
+        <w:t>words.txt</w:t>
+      </w:r>
+      <w:r>
+        <w:rPr>
+          <w:rFonts w:ascii="Bahnschrift" w:hAnsi="Bahnschrift" w:cs="B Nazanin" w:hint="cs"/>
+          <w:b/>
+          <w:bCs/>
+          <w:color w:val="00B050"/>
+          <w:rtl/>
+          <w:lang w:bidi="fa-IR"/>
+        </w:rPr>
+        <w:t xml:space="preserve"> را برعکس کرده و در یک فایل جدید ذخیره کنید.</w:t>
+      </w:r>
+    </w:p>
+    <w:p>
+      <w:pPr>
+        <w:pStyle w:val="ListParagraph"/>
+        <w:numPr>
+          <w:ilvl w:val="0"/>
+          <w:numId w:val="1"/>
+        </w:numPr>
+        <w:bidi/>
+        <w:spacing w:line="254" w:lineRule="auto"/>
+        <w:jc w:val="both"/>
+        <w:rPr>
+          <w:rFonts w:ascii="Bahnschrift" w:hAnsi="Bahnschrift" w:cs="B Nazanin"/>
+          <w:b/>
+          <w:bCs/>
+          <w:color w:val="00B050"/>
+          <w:lang w:bidi="fa-IR"/>
+        </w:rPr>
+      </w:pPr>
+      <w:r>
+        <w:rPr>
+          <w:rFonts w:ascii="Bahnschrift" w:hAnsi="Bahnschrift" w:cs="B Nazanin" w:hint="cs"/>
+          <w:b/>
+          <w:bCs/>
+          <w:color w:val="00B050"/>
+          <w:rtl/>
+          <w:lang w:bidi="fa-IR"/>
+        </w:rPr>
+        <w:t xml:space="preserve">برنامه ای بنویسید که عملیات </w:t>
+      </w:r>
+      <w:r>
+        <w:rPr>
+          <w:rFonts w:ascii="Bahnschrift" w:hAnsi="Bahnschrift" w:cs="B Nazanin"/>
+          <w:b/>
+          <w:bCs/>
+          <w:color w:val="00B050"/>
+          <w:lang w:bidi="fa-IR"/>
+        </w:rPr>
+        <w:t>sign-in</w:t>
+      </w:r>
+      <w:r>
+        <w:rPr>
+          <w:rFonts w:ascii="Bahnschrift" w:hAnsi="Bahnschrift" w:cs="B Nazanin" w:hint="cs"/>
+          <w:b/>
+          <w:bCs/>
+          <w:color w:val="00B050"/>
+          <w:rtl/>
+          <w:lang w:bidi="fa-IR"/>
+        </w:rPr>
+        <w:t xml:space="preserve"> و </w:t>
+      </w:r>
+      <w:r>
+        <w:rPr>
+          <w:rFonts w:ascii="Bahnschrift" w:hAnsi="Bahnschrift" w:cs="B Nazanin"/>
+          <w:b/>
+          <w:bCs/>
+          <w:color w:val="00B050"/>
+          <w:lang w:bidi="fa-IR"/>
+        </w:rPr>
+        <w:t>sign-up</w:t>
+      </w:r>
+      <w:r>
+        <w:rPr>
+          <w:rFonts w:ascii="Bahnschrift" w:hAnsi="Bahnschrift" w:cs="B Nazanin" w:hint="cs"/>
+          <w:b/>
+          <w:bCs/>
+          <w:color w:val="00B050"/>
+          <w:rtl/>
+          <w:lang w:bidi="fa-IR"/>
+        </w:rPr>
+        <w:t xml:space="preserve"> را انجام دهد.</w:t>
+      </w:r>
+    </w:p>
+    <w:p>
+      <w:pPr>
+        <w:pStyle w:val="ListParagraph"/>
+        <w:numPr>
+          <w:ilvl w:val="0"/>
+          <w:numId w:val="1"/>
+        </w:numPr>
+        <w:bidi/>
+        <w:spacing w:line="254" w:lineRule="auto"/>
+        <w:jc w:val="both"/>
+        <w:rPr>
+          <w:rFonts w:ascii="Bahnschrift" w:hAnsi="Bahnschrift" w:cs="B Nazanin"/>
+          <w:b/>
+          <w:bCs/>
           <w:color w:val="000000" w:themeColor="text1"/>
           <w:lang w:bidi="fa-IR"/>
         </w:rPr>
@@ -3255,18 +3882,17 @@
           <w:rtl/>
           <w:lang w:bidi="fa-IR"/>
         </w:rPr>
-        <w:t>برنامه ای با استفاده از استرینگ فرمتینگ نام کاربر را</w:t>
-      </w:r>
-      <w:r>
-        <w:rPr>
-          <w:rFonts w:ascii="Bahnschrift" w:hAnsi="Bahnschrift" w:cs="B Nazanin" w:hint="cs"/>
+        <w:t xml:space="preserve">برنامه ای بنویسید که جدول بازی </w:t>
+      </w:r>
+      <w:r>
+        <w:rPr>
+          <w:rFonts w:ascii="Bahnschrift" w:hAnsi="Bahnschrift" w:cs="B Nazanin"/>
           <w:b/>
           <w:bCs/>
           <w:color w:val="000000" w:themeColor="text1"/>
-          <w:rtl/>
-          <w:lang w:bidi="fa-IR"/>
-        </w:rPr>
-        <w:t xml:space="preserve"> در یک جمله</w:t>
+          <w:lang w:bidi="fa-IR"/>
+        </w:rPr>
+        <w:t>XO</w:t>
       </w:r>
       <w:r>
         <w:rPr>
@@ -3277,525 +3903,144 @@
           <w:rtl/>
           <w:lang w:bidi="fa-IR"/>
         </w:rPr>
-        <w:t xml:space="preserve"> با حروف بزرگ چاپ کند</w:t>
-      </w:r>
-      <w:r>
-        <w:rPr>
-          <w:rFonts w:ascii="Bahnschrift" w:hAnsi="Bahnschrift" w:cs="B Nazanin"/>
+        <w:t xml:space="preserve"> را بر اساس انتخاب کاربر پر کند.</w:t>
+      </w:r>
+    </w:p>
+    <w:p>
+      <w:pPr>
+        <w:pStyle w:val="ListParagraph"/>
+        <w:numPr>
+          <w:ilvl w:val="0"/>
+          <w:numId w:val="5"/>
+        </w:numPr>
+        <w:bidi/>
+        <w:spacing w:line="254" w:lineRule="auto"/>
+        <w:jc w:val="both"/>
+        <w:rPr>
+          <w:rFonts w:ascii="Bahnschrift" w:hAnsi="Bahnschrift" w:cs="B Nazanin"/>
+          <w:b/>
+          <w:bCs/>
+          <w:color w:val="00B050"/>
+          <w:lang w:bidi="fa-IR"/>
+        </w:rPr>
+      </w:pPr>
+      <w:r>
+        <w:rPr>
+          <w:rFonts w:ascii="Bahnschrift" w:hAnsi="Bahnschrift" w:cs="B Nazanin" w:hint="cs"/>
+          <w:b/>
+          <w:bCs/>
+          <w:color w:val="00B050"/>
+          <w:rtl/>
+          <w:lang w:bidi="fa-IR"/>
+        </w:rPr>
+        <w:t xml:space="preserve">برنامه ای بنویسید که ورودی گرفته و از آن خروجی </w:t>
+      </w:r>
+      <w:r>
+        <w:rPr>
+          <w:rFonts w:ascii="Bahnschrift" w:hAnsi="Bahnschrift" w:cs="B Nazanin"/>
+          <w:b/>
+          <w:bCs/>
+          <w:color w:val="00B050"/>
+          <w:lang w:bidi="fa-IR"/>
+        </w:rPr>
+        <w:t>html</w:t>
+      </w:r>
+      <w:r>
+        <w:rPr>
+          <w:rFonts w:ascii="Bahnschrift" w:hAnsi="Bahnschrift" w:cs="B Nazanin" w:hint="cs"/>
+          <w:b/>
+          <w:bCs/>
+          <w:color w:val="00B050"/>
+          <w:rtl/>
+          <w:lang w:bidi="fa-IR"/>
+        </w:rPr>
+        <w:t xml:space="preserve"> تولید کند.</w:t>
+      </w:r>
+    </w:p>
+    <w:p>
+      <w:pPr>
+        <w:pStyle w:val="ListParagraph"/>
+        <w:numPr>
+          <w:ilvl w:val="0"/>
+          <w:numId w:val="5"/>
+        </w:numPr>
+        <w:bidi/>
+        <w:spacing w:line="254" w:lineRule="auto"/>
+        <w:jc w:val="both"/>
+        <w:rPr>
+          <w:rFonts w:ascii="Bahnschrift" w:hAnsi="Bahnschrift" w:cs="B Nazanin"/>
+          <w:b/>
+          <w:bCs/>
+          <w:color w:val="00B050"/>
+          <w:lang w:bidi="fa-IR"/>
+        </w:rPr>
+      </w:pPr>
+      <w:r>
+        <w:rPr>
+          <w:rFonts w:ascii="Bahnschrift" w:hAnsi="Bahnschrift" w:cs="B Nazanin" w:hint="cs"/>
+          <w:b/>
+          <w:bCs/>
+          <w:color w:val="00B050"/>
+          <w:rtl/>
+          <w:lang w:bidi="fa-IR"/>
+        </w:rPr>
+        <w:t>برنامه ای ب</w:t>
+      </w:r>
+      <w:r>
+        <w:rPr>
+          <w:rFonts w:ascii="Bahnschrift" w:hAnsi="Bahnschrift" w:cs="B Nazanin" w:hint="cs"/>
+          <w:b/>
+          <w:bCs/>
+          <w:color w:val="00B050"/>
+          <w:rtl/>
+          <w:lang w:bidi="fa-IR"/>
+        </w:rPr>
+        <w:t>نویسید که اطلاعات افراد را از</w:t>
+      </w:r>
+      <w:r>
+        <w:rPr>
+          <w:rFonts w:ascii="Bahnschrift" w:hAnsi="Bahnschrift" w:cs="B Nazanin" w:hint="cs"/>
+          <w:b/>
+          <w:bCs/>
+          <w:color w:val="00B050"/>
+          <w:rtl/>
+          <w:lang w:bidi="fa-IR"/>
+        </w:rPr>
+        <w:t xml:space="preserve"> دیکشنری خوانده و آنها را در یک جدول </w:t>
+      </w:r>
+      <w:r>
+        <w:rPr>
+          <w:rFonts w:ascii="Bahnschrift" w:hAnsi="Bahnschrift" w:cs="B Nazanin"/>
+          <w:b/>
+          <w:bCs/>
+          <w:color w:val="00B050"/>
+          <w:lang w:bidi="fa-IR"/>
+        </w:rPr>
+        <w:t>html</w:t>
+      </w:r>
+      <w:r>
+        <w:rPr>
+          <w:rFonts w:ascii="Bahnschrift" w:hAnsi="Bahnschrift" w:cs="B Nazanin" w:hint="cs"/>
+          <w:b/>
+          <w:bCs/>
+          <w:color w:val="00B050"/>
+          <w:rtl/>
+          <w:lang w:bidi="fa-IR"/>
+        </w:rPr>
+        <w:t xml:space="preserve"> نمایش دهد.</w:t>
+      </w:r>
+      <w:r>
+        <w:rPr>
+          <w:rFonts w:ascii="Bahnschrift" w:hAnsi="Bahnschrift" w:cs="B Nazanin" w:hint="cs"/>
           <w:b/>
           <w:bCs/>
           <w:color w:val="000000" w:themeColor="text1"/>
-          <w:lang w:bidi="fa-IR"/>
-        </w:rPr>
-        <w:t>.</w:t>
-      </w:r>
-    </w:p>
-    <w:p>
-      <w:pPr>
-        <w:pStyle w:val="ListParagraph"/>
-        <w:numPr>
-          <w:ilvl w:val="0"/>
-          <w:numId w:val="1"/>
-        </w:numPr>
-        <w:bidi/>
-        <w:spacing w:line="252" w:lineRule="auto"/>
-        <w:jc w:val="both"/>
-        <w:rPr>
-          <w:rFonts w:ascii="Bahnschrift" w:hAnsi="Bahnschrift" w:cs="B Nazanin"/>
-          <w:b/>
-          <w:bCs/>
-          <w:color w:val="00B050"/>
-        </w:rPr>
-      </w:pPr>
-      <w:r>
-        <w:rPr>
-          <w:rFonts w:ascii="Bahnschrift" w:hAnsi="Bahnschrift" w:cs="B Nazanin" w:hint="cs"/>
-          <w:b/>
-          <w:bCs/>
-          <w:color w:val="00B050"/>
-          <w:rtl/>
-          <w:lang w:bidi="fa-IR"/>
-        </w:rPr>
-        <w:t>برنامه ای بنویسید که یک عدد به عنوان اعشار گرفته و به یک عدد صحیح اضافه کند.</w:t>
-      </w:r>
-    </w:p>
-    <w:p>
-      <w:pPr>
-        <w:pStyle w:val="ListParagraph"/>
-        <w:numPr>
-          <w:ilvl w:val="0"/>
-          <w:numId w:val="1"/>
-        </w:numPr>
-        <w:bidi/>
-        <w:spacing w:line="252" w:lineRule="auto"/>
-        <w:jc w:val="both"/>
-        <w:rPr>
-          <w:rFonts w:ascii="Bahnschrift" w:hAnsi="Bahnschrift" w:cs="B Nazanin"/>
-          <w:b/>
-          <w:bCs/>
-          <w:color w:val="FF0000"/>
-        </w:rPr>
-      </w:pPr>
-      <w:r>
-        <w:rPr>
-          <w:rFonts w:ascii="Bahnschrift" w:hAnsi="Bahnschrift" w:cs="B Nazanin" w:hint="cs"/>
-          <w:b/>
-          <w:bCs/>
-          <w:color w:val="FF0000"/>
-          <w:rtl/>
-          <w:lang w:bidi="fa-IR"/>
-        </w:rPr>
-        <w:t>برنامه ای که طولانی ترین کلمه ی یک جمله را استخراج کند.</w:t>
-      </w:r>
-    </w:p>
-    <w:p>
-      <w:pPr>
-        <w:pStyle w:val="ListParagraph"/>
-        <w:numPr>
-          <w:ilvl w:val="0"/>
-          <w:numId w:val="1"/>
-        </w:numPr>
-        <w:bidi/>
-        <w:spacing w:line="252" w:lineRule="auto"/>
-        <w:jc w:val="both"/>
-        <w:rPr>
-          <w:rFonts w:ascii="Bahnschrift" w:hAnsi="Bahnschrift" w:cs="B Nazanin"/>
-          <w:b/>
-          <w:bCs/>
-          <w:color w:val="00B050"/>
-          <w:lang w:bidi="fa-IR"/>
-        </w:rPr>
-      </w:pPr>
-      <w:r>
-        <w:rPr>
-          <w:rFonts w:ascii="Bahnschrift" w:hAnsi="Bahnschrift" w:cs="B Nazanin" w:hint="cs"/>
-          <w:b/>
-          <w:bCs/>
-          <w:color w:val="00B050"/>
-          <w:rtl/>
-          <w:lang w:bidi="fa-IR"/>
-        </w:rPr>
-        <w:t xml:space="preserve">همه محتویات فایل </w:t>
-      </w:r>
-      <w:r>
-        <w:rPr>
-          <w:rFonts w:ascii="Bahnschrift" w:hAnsi="Bahnschrift" w:cs="B Nazanin"/>
-          <w:b/>
-          <w:bCs/>
-          <w:color w:val="00B050"/>
-          <w:lang w:bidi="fa-IR"/>
-        </w:rPr>
-        <w:t>words.txt</w:t>
-      </w:r>
-      <w:r>
-        <w:rPr>
-          <w:rFonts w:ascii="Bahnschrift" w:hAnsi="Bahnschrift" w:cs="B Nazanin" w:hint="cs"/>
-          <w:b/>
-          <w:bCs/>
-          <w:color w:val="00B050"/>
-          <w:rtl/>
-          <w:lang w:bidi="fa-IR"/>
-        </w:rPr>
-        <w:t xml:space="preserve"> را استخراج کنید.</w:t>
-      </w:r>
-    </w:p>
-    <w:p>
-      <w:pPr>
-        <w:pStyle w:val="ListParagraph"/>
-        <w:numPr>
-          <w:ilvl w:val="0"/>
-          <w:numId w:val="1"/>
-        </w:numPr>
-        <w:bidi/>
-        <w:spacing w:line="252" w:lineRule="auto"/>
-        <w:jc w:val="both"/>
-        <w:rPr>
-          <w:rFonts w:ascii="Bahnschrift" w:hAnsi="Bahnschrift" w:cs="B Nazanin"/>
-          <w:b/>
-          <w:bCs/>
-          <w:color w:val="00B050"/>
-          <w:lang w:bidi="fa-IR"/>
-        </w:rPr>
-      </w:pPr>
-      <w:r>
-        <w:rPr>
-          <w:rFonts w:ascii="Bahnschrift" w:hAnsi="Bahnschrift" w:cs="B Nazanin" w:hint="cs"/>
-          <w:b/>
-          <w:bCs/>
-          <w:color w:val="00B050"/>
-          <w:rtl/>
-          <w:lang w:bidi="fa-IR"/>
-        </w:rPr>
-        <w:t>همه کلمات 5 حرفی را استخراج کرده و در یک لیست ذخیره کنید.</w:t>
-      </w:r>
-    </w:p>
-    <w:p>
-      <w:pPr>
-        <w:pStyle w:val="ListParagraph"/>
-        <w:numPr>
-          <w:ilvl w:val="0"/>
-          <w:numId w:val="1"/>
-        </w:numPr>
-        <w:bidi/>
-        <w:spacing w:line="252" w:lineRule="auto"/>
-        <w:jc w:val="both"/>
-        <w:rPr>
-          <w:rFonts w:ascii="Bahnschrift" w:hAnsi="Bahnschrift" w:cs="B Nazanin"/>
-          <w:b/>
-          <w:bCs/>
-          <w:color w:val="00B050"/>
-          <w:lang w:bidi="fa-IR"/>
-        </w:rPr>
-      </w:pPr>
-      <w:r>
-        <w:rPr>
-          <w:rFonts w:ascii="Bahnschrift" w:hAnsi="Bahnschrift" w:cs="B Nazanin" w:hint="cs"/>
-          <w:b/>
-          <w:bCs/>
-          <w:color w:val="00B050"/>
-          <w:rtl/>
-          <w:lang w:bidi="fa-IR"/>
-        </w:rPr>
-        <w:t>تمرین قبلی را در یک فایل جدید ذخیره کنید.</w:t>
-      </w:r>
-    </w:p>
-    <w:p>
-      <w:pPr>
-        <w:pStyle w:val="ListParagraph"/>
-        <w:numPr>
-          <w:ilvl w:val="0"/>
-          <w:numId w:val="1"/>
-        </w:numPr>
-        <w:bidi/>
-        <w:spacing w:line="252" w:lineRule="auto"/>
-        <w:jc w:val="both"/>
-        <w:rPr>
-          <w:rFonts w:ascii="Bahnschrift" w:hAnsi="Bahnschrift" w:cs="B Nazanin"/>
-          <w:b/>
-          <w:bCs/>
-          <w:color w:val="FF0000"/>
-          <w:lang w:bidi="fa-IR"/>
-        </w:rPr>
-      </w:pPr>
-      <w:r>
-        <w:rPr>
-          <w:rFonts w:ascii="Bahnschrift" w:hAnsi="Bahnschrift" w:cs="B Nazanin" w:hint="cs"/>
-          <w:b/>
-          <w:bCs/>
-          <w:color w:val="FF0000"/>
-          <w:rtl/>
-          <w:lang w:bidi="fa-IR"/>
-        </w:rPr>
-        <w:t>کوتاه ترین و بلند ترین کلمه را استخراج کنید.</w:t>
-      </w:r>
-    </w:p>
-    <w:p>
-      <w:pPr>
-        <w:pStyle w:val="ListParagraph"/>
-        <w:numPr>
-          <w:ilvl w:val="0"/>
-          <w:numId w:val="1"/>
-        </w:numPr>
-        <w:bidi/>
-        <w:spacing w:line="252" w:lineRule="auto"/>
-        <w:jc w:val="both"/>
-        <w:rPr>
-          <w:rFonts w:ascii="Bahnschrift" w:hAnsi="Bahnschrift" w:cs="B Nazanin"/>
-          <w:b/>
-          <w:bCs/>
-          <w:color w:val="00B050"/>
-          <w:lang w:bidi="fa-IR"/>
-        </w:rPr>
-      </w:pPr>
-      <w:r>
-        <w:rPr>
-          <w:rFonts w:ascii="Bahnschrift" w:hAnsi="Bahnschrift" w:cs="B Nazanin" w:hint="cs"/>
-          <w:b/>
-          <w:bCs/>
-          <w:color w:val="00B050"/>
-          <w:rtl/>
-          <w:lang w:bidi="fa-IR"/>
-        </w:rPr>
-        <w:t xml:space="preserve">همه کلماتی که با </w:t>
-      </w:r>
-      <w:r>
-        <w:rPr>
-          <w:rFonts w:ascii="Bahnschrift" w:hAnsi="Bahnschrift" w:cs="B Nazanin"/>
-          <w:b/>
-          <w:bCs/>
-          <w:color w:val="00B050"/>
-          <w:lang w:bidi="fa-IR"/>
-        </w:rPr>
-        <w:t>sub</w:t>
-      </w:r>
-      <w:r>
-        <w:rPr>
-          <w:rFonts w:ascii="Bahnschrift" w:hAnsi="Bahnschrift" w:cs="B Nazanin" w:hint="cs"/>
-          <w:b/>
-          <w:bCs/>
-          <w:color w:val="00B050"/>
-          <w:rtl/>
-          <w:lang w:bidi="fa-IR"/>
-        </w:rPr>
-        <w:t xml:space="preserve"> شروع میشوند را استخراج کنید.</w:t>
-      </w:r>
-    </w:p>
-    <w:p>
-      <w:pPr>
-        <w:pStyle w:val="ListParagraph"/>
-        <w:numPr>
-          <w:ilvl w:val="0"/>
-          <w:numId w:val="1"/>
-        </w:numPr>
-        <w:bidi/>
-        <w:spacing w:line="252" w:lineRule="auto"/>
-        <w:jc w:val="both"/>
-        <w:rPr>
-          <w:rFonts w:ascii="Bahnschrift" w:hAnsi="Bahnschrift" w:cs="B Nazanin"/>
-          <w:b/>
-          <w:bCs/>
-          <w:color w:val="00B050"/>
-          <w:lang w:bidi="fa-IR"/>
-        </w:rPr>
-      </w:pPr>
-      <w:r>
-        <w:rPr>
-          <w:rFonts w:ascii="Bahnschrift" w:hAnsi="Bahnschrift" w:cs="B Nazanin" w:hint="cs"/>
-          <w:b/>
-          <w:bCs/>
-          <w:color w:val="00B050"/>
-          <w:rtl/>
-          <w:lang w:bidi="fa-IR"/>
-        </w:rPr>
-        <w:t xml:space="preserve">همه کلماتی که با </w:t>
-      </w:r>
-      <w:r>
-        <w:rPr>
-          <w:rFonts w:ascii="Bahnschrift" w:hAnsi="Bahnschrift" w:cs="B Nazanin"/>
-          <w:b/>
-          <w:bCs/>
-          <w:color w:val="00B050"/>
-          <w:lang w:bidi="fa-IR"/>
-        </w:rPr>
-        <w:t>ing</w:t>
-      </w:r>
-      <w:r>
-        <w:rPr>
-          <w:rFonts w:ascii="Bahnschrift" w:hAnsi="Bahnschrift" w:cs="B Nazanin" w:hint="cs"/>
-          <w:b/>
-          <w:bCs/>
-          <w:color w:val="00B050"/>
-          <w:rtl/>
-          <w:lang w:bidi="fa-IR"/>
-        </w:rPr>
-        <w:t xml:space="preserve"> تمام میشوند را استخراج کنید.</w:t>
-      </w:r>
-    </w:p>
-    <w:p>
-      <w:pPr>
-        <w:pStyle w:val="ListParagraph"/>
-        <w:numPr>
-          <w:ilvl w:val="0"/>
-          <w:numId w:val="1"/>
-        </w:numPr>
-        <w:bidi/>
-        <w:spacing w:line="252" w:lineRule="auto"/>
-        <w:jc w:val="both"/>
-        <w:rPr>
-          <w:rFonts w:ascii="Bahnschrift" w:hAnsi="Bahnschrift" w:cs="B Nazanin"/>
-          <w:b/>
-          <w:bCs/>
-          <w:color w:val="FF0000"/>
-          <w:lang w:bidi="fa-IR"/>
-        </w:rPr>
-      </w:pPr>
-      <w:r>
-        <w:rPr>
-          <w:rFonts w:ascii="Bahnschrift" w:hAnsi="Bahnschrift" w:cs="B Nazanin" w:hint="cs"/>
-          <w:b/>
-          <w:bCs/>
-          <w:color w:val="FF0000"/>
-          <w:rtl/>
-          <w:lang w:bidi="fa-IR"/>
-        </w:rPr>
-        <w:t xml:space="preserve">خطوط فایل </w:t>
-      </w:r>
-      <w:r>
-        <w:rPr>
-          <w:rFonts w:ascii="Bahnschrift" w:hAnsi="Bahnschrift" w:cs="B Nazanin"/>
-          <w:b/>
-          <w:bCs/>
-          <w:color w:val="FF0000"/>
-          <w:lang w:bidi="fa-IR"/>
-        </w:rPr>
-        <w:t>words.txt</w:t>
-      </w:r>
-      <w:r>
-        <w:rPr>
-          <w:rFonts w:ascii="Bahnschrift" w:hAnsi="Bahnschrift" w:cs="B Nazanin" w:hint="cs"/>
-          <w:b/>
-          <w:bCs/>
-          <w:color w:val="FF0000"/>
-          <w:rtl/>
-          <w:lang w:bidi="fa-IR"/>
-        </w:rPr>
-        <w:t xml:space="preserve"> را بدون </w:t>
-      </w:r>
-      <w:r>
-        <w:rPr>
-          <w:rFonts w:ascii="Bahnschrift" w:hAnsi="Bahnschrift" w:cs="B Nazanin"/>
-          <w:b/>
-          <w:bCs/>
-          <w:color w:val="FF0000"/>
-          <w:lang w:bidi="fa-IR"/>
-        </w:rPr>
-        <w:t>\n</w:t>
-      </w:r>
-      <w:r>
-        <w:rPr>
-          <w:rFonts w:ascii="Bahnschrift" w:hAnsi="Bahnschrift" w:cs="B Nazanin" w:hint="cs"/>
-          <w:b/>
-          <w:bCs/>
-          <w:color w:val="FF0000"/>
-          <w:rtl/>
-          <w:lang w:bidi="fa-IR"/>
-        </w:rPr>
-        <w:t xml:space="preserve"> استخراج کنید.</w:t>
-      </w:r>
-    </w:p>
-    <w:p>
-      <w:pPr>
-        <w:pStyle w:val="ListParagraph"/>
-        <w:numPr>
-          <w:ilvl w:val="0"/>
-          <w:numId w:val="1"/>
-        </w:numPr>
-        <w:bidi/>
-        <w:spacing w:line="252" w:lineRule="auto"/>
-        <w:jc w:val="both"/>
-        <w:rPr>
-          <w:rFonts w:ascii="Bahnschrift" w:hAnsi="Bahnschrift" w:cs="B Nazanin"/>
-          <w:b/>
-          <w:bCs/>
-          <w:color w:val="FF0000"/>
-          <w:lang w:bidi="fa-IR"/>
-        </w:rPr>
-      </w:pPr>
-      <w:r>
-        <w:rPr>
-          <w:rFonts w:ascii="Bahnschrift" w:hAnsi="Bahnschrift" w:cs="B Nazanin" w:hint="cs"/>
-          <w:b/>
-          <w:bCs/>
-          <w:color w:val="FF0000"/>
-          <w:rtl/>
-          <w:lang w:bidi="fa-IR"/>
-        </w:rPr>
-        <w:t xml:space="preserve">فایل </w:t>
-      </w:r>
-      <w:r>
-        <w:rPr>
-          <w:rFonts w:ascii="Bahnschrift" w:hAnsi="Bahnschrift" w:cs="B Nazanin"/>
-          <w:b/>
-          <w:bCs/>
-          <w:color w:val="FF0000"/>
-          <w:lang w:bidi="fa-IR"/>
-        </w:rPr>
-        <w:t>words.txt</w:t>
-      </w:r>
-      <w:r>
-        <w:rPr>
-          <w:rFonts w:ascii="Bahnschrift" w:hAnsi="Bahnschrift" w:cs="B Nazanin" w:hint="cs"/>
-          <w:b/>
-          <w:bCs/>
-          <w:color w:val="FF0000"/>
-          <w:rtl/>
-          <w:lang w:bidi="fa-IR"/>
-        </w:rPr>
-        <w:t xml:space="preserve"> چند خط دارد ؟</w:t>
-      </w:r>
-    </w:p>
-    <w:p>
-      <w:pPr>
-        <w:pStyle w:val="ListParagraph"/>
-        <w:numPr>
-          <w:ilvl w:val="0"/>
-          <w:numId w:val="1"/>
-        </w:numPr>
-        <w:bidi/>
-        <w:spacing w:line="252" w:lineRule="auto"/>
-        <w:jc w:val="both"/>
-        <w:rPr>
-          <w:rFonts w:ascii="Bahnschrift" w:hAnsi="Bahnschrift" w:cs="B Nazanin"/>
-          <w:b/>
-          <w:bCs/>
-          <w:color w:val="000000" w:themeColor="text1"/>
-          <w:lang w:bidi="fa-IR"/>
-        </w:rPr>
-      </w:pPr>
-      <w:r>
-        <w:rPr>
-          <w:rFonts w:ascii="Bahnschrift" w:hAnsi="Bahnschrift" w:cs="B Nazanin" w:hint="cs"/>
-          <w:b/>
-          <w:bCs/>
-          <w:color w:val="000000" w:themeColor="text1"/>
-          <w:rtl/>
-          <w:lang w:bidi="fa-IR"/>
-        </w:rPr>
-        <w:t>محتوی فایل را به گونه ای تغییر دهید که همه کلمات در یک خط نوشته شوند و در یک فایل جدید ذخیره کنید.</w:t>
-      </w:r>
-    </w:p>
-    <w:p>
-      <w:pPr>
-        <w:pStyle w:val="ListParagraph"/>
-        <w:numPr>
-          <w:ilvl w:val="0"/>
-          <w:numId w:val="1"/>
-        </w:numPr>
-        <w:bidi/>
-        <w:spacing w:line="252" w:lineRule="auto"/>
-        <w:jc w:val="both"/>
-        <w:rPr>
-          <w:rFonts w:ascii="Bahnschrift" w:hAnsi="Bahnschrift" w:cs="B Nazanin"/>
-          <w:b/>
-          <w:bCs/>
-          <w:color w:val="FF0000"/>
-          <w:lang w:bidi="fa-IR"/>
-        </w:rPr>
-      </w:pPr>
-      <w:r>
-        <w:rPr>
-          <w:rFonts w:ascii="Bahnschrift" w:hAnsi="Bahnschrift" w:cs="B Nazanin" w:hint="cs"/>
-          <w:b/>
-          <w:bCs/>
-          <w:color w:val="FF0000"/>
-          <w:rtl/>
-          <w:lang w:bidi="fa-IR"/>
-        </w:rPr>
-        <w:t xml:space="preserve">برنامه ای بنویسید که خطوط فایل </w:t>
-      </w:r>
-      <w:r>
-        <w:rPr>
-          <w:rFonts w:ascii="Bahnschrift" w:hAnsi="Bahnschrift" w:cs="B Nazanin"/>
-          <w:b/>
-          <w:bCs/>
-          <w:color w:val="FF0000"/>
-          <w:lang w:bidi="fa-IR"/>
-        </w:rPr>
-        <w:t>words.txt</w:t>
-      </w:r>
-      <w:r>
-        <w:rPr>
-          <w:rFonts w:ascii="Bahnschrift" w:hAnsi="Bahnschrift" w:cs="B Nazanin" w:hint="cs"/>
-          <w:b/>
-          <w:bCs/>
-          <w:color w:val="FF0000"/>
-          <w:rtl/>
-          <w:lang w:bidi="fa-IR"/>
-        </w:rPr>
-        <w:t xml:space="preserve"> را برعکس کرده و در یک فایل جدید ذخیره کنید.</w:t>
-      </w:r>
-    </w:p>
-    <w:p/>
+          <w:rtl/>
+          <w:lang w:bidi="fa-IR"/>
+        </w:rPr>
+        <w:t xml:space="preserve"> </w:t>
+      </w:r>
+    </w:p>
     <w:sectPr>
       <w:pgSz w:w="12240" w:h="15840"/>
       <w:pgMar w:top="1440" w:right="1440" w:bottom="1440" w:left="1440" w:header="720" w:footer="720" w:gutter="0"/>
@@ -3894,7 +4139,7 @@
       </w:pPr>
     </w:lvl>
   </w:abstractNum>
-  <w:num w:numId="1" w16cid:durableId="763109307">
+  <w:num w:numId="1" w16cid:durableId="327053359">
     <w:abstractNumId w:val="0"/>
     <w:lvlOverride w:ilvl="0">
       <w:startOverride w:val="1"/>
@@ -3922,6 +4167,857 @@
     </w:lvlOverride>
     <w:lvlOverride w:ilvl="8">
       <w:startOverride w:val="1"/>
+    </w:lvlOverride>
+  </w:num>
+  <w:num w:numId="2" w16cid:durableId="1358504137">
+    <w:abstractNumId w:val="0"/>
+    <w:lvlOverride w:ilvl="0">
+      <w:lvl w:ilvl="0" w:tplc="0409000F">
+        <w:start w:val="1"/>
+        <w:numFmt w:val="decimal"/>
+        <w:suff w:val="space"/>
+        <w:lvlText w:val="%1."/>
+        <w:lvlJc w:val="left"/>
+        <w:pPr>
+          <w:ind w:left="864" w:hanging="504"/>
+        </w:pPr>
+        <w:rPr>
+          <w:rFonts w:hint="default"/>
+        </w:rPr>
+      </w:lvl>
+    </w:lvlOverride>
+    <w:lvlOverride w:ilvl="1">
+      <w:lvl w:ilvl="1" w:tplc="04090019" w:tentative="1">
+        <w:start w:val="1"/>
+        <w:numFmt w:val="lowerLetter"/>
+        <w:lvlText w:val="%2."/>
+        <w:lvlJc w:val="left"/>
+        <w:pPr>
+          <w:ind w:left="1440" w:hanging="360"/>
+        </w:pPr>
+      </w:lvl>
+    </w:lvlOverride>
+    <w:lvlOverride w:ilvl="2">
+      <w:lvl w:ilvl="2" w:tplc="0409001B" w:tentative="1">
+        <w:start w:val="1"/>
+        <w:numFmt w:val="lowerRoman"/>
+        <w:lvlText w:val="%3."/>
+        <w:lvlJc w:val="right"/>
+        <w:pPr>
+          <w:ind w:left="2160" w:hanging="180"/>
+        </w:pPr>
+      </w:lvl>
+    </w:lvlOverride>
+    <w:lvlOverride w:ilvl="3">
+      <w:lvl w:ilvl="3" w:tplc="0409000F" w:tentative="1">
+        <w:start w:val="1"/>
+        <w:numFmt w:val="decimal"/>
+        <w:lvlText w:val="%4."/>
+        <w:lvlJc w:val="left"/>
+        <w:pPr>
+          <w:ind w:left="2880" w:hanging="360"/>
+        </w:pPr>
+      </w:lvl>
+    </w:lvlOverride>
+    <w:lvlOverride w:ilvl="4">
+      <w:lvl w:ilvl="4" w:tplc="04090019" w:tentative="1">
+        <w:start w:val="1"/>
+        <w:numFmt w:val="lowerLetter"/>
+        <w:lvlText w:val="%5."/>
+        <w:lvlJc w:val="left"/>
+        <w:pPr>
+          <w:ind w:left="3600" w:hanging="360"/>
+        </w:pPr>
+      </w:lvl>
+    </w:lvlOverride>
+    <w:lvlOverride w:ilvl="5">
+      <w:lvl w:ilvl="5" w:tplc="0409001B" w:tentative="1">
+        <w:start w:val="1"/>
+        <w:numFmt w:val="lowerRoman"/>
+        <w:lvlText w:val="%6."/>
+        <w:lvlJc w:val="right"/>
+        <w:pPr>
+          <w:ind w:left="4320" w:hanging="180"/>
+        </w:pPr>
+      </w:lvl>
+    </w:lvlOverride>
+    <w:lvlOverride w:ilvl="6">
+      <w:lvl w:ilvl="6" w:tplc="0409000F" w:tentative="1">
+        <w:start w:val="1"/>
+        <w:numFmt w:val="decimal"/>
+        <w:lvlText w:val="%7."/>
+        <w:lvlJc w:val="left"/>
+        <w:pPr>
+          <w:ind w:left="5040" w:hanging="360"/>
+        </w:pPr>
+      </w:lvl>
+    </w:lvlOverride>
+    <w:lvlOverride w:ilvl="7">
+      <w:lvl w:ilvl="7" w:tplc="04090019" w:tentative="1">
+        <w:start w:val="1"/>
+        <w:numFmt w:val="lowerLetter"/>
+        <w:lvlText w:val="%8."/>
+        <w:lvlJc w:val="left"/>
+        <w:pPr>
+          <w:ind w:left="5760" w:hanging="360"/>
+        </w:pPr>
+      </w:lvl>
+    </w:lvlOverride>
+    <w:lvlOverride w:ilvl="8">
+      <w:lvl w:ilvl="8" w:tplc="0409001B" w:tentative="1">
+        <w:start w:val="1"/>
+        <w:numFmt w:val="lowerRoman"/>
+        <w:lvlText w:val="%9."/>
+        <w:lvlJc w:val="right"/>
+        <w:pPr>
+          <w:ind w:left="6480" w:hanging="180"/>
+        </w:pPr>
+      </w:lvl>
+    </w:lvlOverride>
+  </w:num>
+  <w:num w:numId="3" w16cid:durableId="273562723">
+    <w:abstractNumId w:val="0"/>
+    <w:lvlOverride w:ilvl="0">
+      <w:lvl w:ilvl="0" w:tplc="0409000F">
+        <w:start w:val="1"/>
+        <w:numFmt w:val="decimal"/>
+        <w:suff w:val="space"/>
+        <w:lvlText w:val="%1."/>
+        <w:lvlJc w:val="left"/>
+        <w:pPr>
+          <w:ind w:left="720" w:hanging="360"/>
+        </w:pPr>
+        <w:rPr>
+          <w:rFonts w:hint="default"/>
+        </w:rPr>
+      </w:lvl>
+    </w:lvlOverride>
+    <w:lvlOverride w:ilvl="1">
+      <w:lvl w:ilvl="1" w:tplc="04090019" w:tentative="1">
+        <w:start w:val="1"/>
+        <w:numFmt w:val="lowerLetter"/>
+        <w:lvlText w:val="%2."/>
+        <w:lvlJc w:val="left"/>
+        <w:pPr>
+          <w:ind w:left="1440" w:hanging="360"/>
+        </w:pPr>
+      </w:lvl>
+    </w:lvlOverride>
+    <w:lvlOverride w:ilvl="2">
+      <w:lvl w:ilvl="2" w:tplc="0409001B" w:tentative="1">
+        <w:start w:val="1"/>
+        <w:numFmt w:val="lowerRoman"/>
+        <w:lvlText w:val="%3."/>
+        <w:lvlJc w:val="right"/>
+        <w:pPr>
+          <w:ind w:left="2160" w:hanging="180"/>
+        </w:pPr>
+      </w:lvl>
+    </w:lvlOverride>
+    <w:lvlOverride w:ilvl="3">
+      <w:lvl w:ilvl="3" w:tplc="0409000F" w:tentative="1">
+        <w:start w:val="1"/>
+        <w:numFmt w:val="decimal"/>
+        <w:lvlText w:val="%4."/>
+        <w:lvlJc w:val="left"/>
+        <w:pPr>
+          <w:ind w:left="2880" w:hanging="360"/>
+        </w:pPr>
+      </w:lvl>
+    </w:lvlOverride>
+    <w:lvlOverride w:ilvl="4">
+      <w:lvl w:ilvl="4" w:tplc="04090019" w:tentative="1">
+        <w:start w:val="1"/>
+        <w:numFmt w:val="lowerLetter"/>
+        <w:lvlText w:val="%5."/>
+        <w:lvlJc w:val="left"/>
+        <w:pPr>
+          <w:ind w:left="3600" w:hanging="360"/>
+        </w:pPr>
+      </w:lvl>
+    </w:lvlOverride>
+    <w:lvlOverride w:ilvl="5">
+      <w:lvl w:ilvl="5" w:tplc="0409001B" w:tentative="1">
+        <w:start w:val="1"/>
+        <w:numFmt w:val="lowerRoman"/>
+        <w:lvlText w:val="%6."/>
+        <w:lvlJc w:val="right"/>
+        <w:pPr>
+          <w:ind w:left="4320" w:hanging="180"/>
+        </w:pPr>
+      </w:lvl>
+    </w:lvlOverride>
+    <w:lvlOverride w:ilvl="6">
+      <w:lvl w:ilvl="6" w:tplc="0409000F" w:tentative="1">
+        <w:start w:val="1"/>
+        <w:numFmt w:val="decimal"/>
+        <w:lvlText w:val="%7."/>
+        <w:lvlJc w:val="left"/>
+        <w:pPr>
+          <w:ind w:left="5040" w:hanging="360"/>
+        </w:pPr>
+      </w:lvl>
+    </w:lvlOverride>
+    <w:lvlOverride w:ilvl="7">
+      <w:lvl w:ilvl="7" w:tplc="04090019" w:tentative="1">
+        <w:start w:val="1"/>
+        <w:numFmt w:val="lowerLetter"/>
+        <w:lvlText w:val="%8."/>
+        <w:lvlJc w:val="left"/>
+        <w:pPr>
+          <w:ind w:left="5760" w:hanging="360"/>
+        </w:pPr>
+      </w:lvl>
+    </w:lvlOverride>
+    <w:lvlOverride w:ilvl="8">
+      <w:lvl w:ilvl="8" w:tplc="0409001B" w:tentative="1">
+        <w:start w:val="1"/>
+        <w:numFmt w:val="lowerRoman"/>
+        <w:lvlText w:val="%9."/>
+        <w:lvlJc w:val="right"/>
+        <w:pPr>
+          <w:ind w:left="6480" w:hanging="180"/>
+        </w:pPr>
+      </w:lvl>
+    </w:lvlOverride>
+  </w:num>
+  <w:num w:numId="4" w16cid:durableId="650014731">
+    <w:abstractNumId w:val="0"/>
+    <w:lvlOverride w:ilvl="0">
+      <w:lvl w:ilvl="0" w:tplc="0409000F">
+        <w:start w:val="1"/>
+        <w:numFmt w:val="decimal"/>
+        <w:suff w:val="space"/>
+        <w:lvlText w:val="%1."/>
+        <w:lvlJc w:val="left"/>
+        <w:pPr>
+          <w:ind w:left="720" w:hanging="360"/>
+        </w:pPr>
+        <w:rPr>
+          <w:rFonts w:hint="default"/>
+        </w:rPr>
+      </w:lvl>
+    </w:lvlOverride>
+    <w:lvlOverride w:ilvl="1">
+      <w:lvl w:ilvl="1" w:tplc="04090019" w:tentative="1">
+        <w:start w:val="1"/>
+        <w:numFmt w:val="lowerLetter"/>
+        <w:lvlText w:val="%2."/>
+        <w:lvlJc w:val="left"/>
+        <w:pPr>
+          <w:ind w:left="1440" w:hanging="360"/>
+        </w:pPr>
+      </w:lvl>
+    </w:lvlOverride>
+    <w:lvlOverride w:ilvl="2">
+      <w:lvl w:ilvl="2" w:tplc="0409001B" w:tentative="1">
+        <w:start w:val="1"/>
+        <w:numFmt w:val="lowerRoman"/>
+        <w:lvlText w:val="%3."/>
+        <w:lvlJc w:val="right"/>
+        <w:pPr>
+          <w:ind w:left="2160" w:hanging="180"/>
+        </w:pPr>
+      </w:lvl>
+    </w:lvlOverride>
+    <w:lvlOverride w:ilvl="3">
+      <w:lvl w:ilvl="3" w:tplc="0409000F" w:tentative="1">
+        <w:start w:val="1"/>
+        <w:numFmt w:val="decimal"/>
+        <w:lvlText w:val="%4."/>
+        <w:lvlJc w:val="left"/>
+        <w:pPr>
+          <w:ind w:left="2880" w:hanging="360"/>
+        </w:pPr>
+      </w:lvl>
+    </w:lvlOverride>
+    <w:lvlOverride w:ilvl="4">
+      <w:lvl w:ilvl="4" w:tplc="04090019" w:tentative="1">
+        <w:start w:val="1"/>
+        <w:numFmt w:val="lowerLetter"/>
+        <w:lvlText w:val="%5."/>
+        <w:lvlJc w:val="left"/>
+        <w:pPr>
+          <w:ind w:left="3600" w:hanging="360"/>
+        </w:pPr>
+      </w:lvl>
+    </w:lvlOverride>
+    <w:lvlOverride w:ilvl="5">
+      <w:lvl w:ilvl="5" w:tplc="0409001B" w:tentative="1">
+        <w:start w:val="1"/>
+        <w:numFmt w:val="lowerRoman"/>
+        <w:lvlText w:val="%6."/>
+        <w:lvlJc w:val="right"/>
+        <w:pPr>
+          <w:ind w:left="4320" w:hanging="180"/>
+        </w:pPr>
+      </w:lvl>
+    </w:lvlOverride>
+    <w:lvlOverride w:ilvl="6">
+      <w:lvl w:ilvl="6" w:tplc="0409000F" w:tentative="1">
+        <w:start w:val="1"/>
+        <w:numFmt w:val="decimal"/>
+        <w:lvlText w:val="%7."/>
+        <w:lvlJc w:val="left"/>
+        <w:pPr>
+          <w:ind w:left="5040" w:hanging="360"/>
+        </w:pPr>
+      </w:lvl>
+    </w:lvlOverride>
+    <w:lvlOverride w:ilvl="7">
+      <w:lvl w:ilvl="7" w:tplc="04090019" w:tentative="1">
+        <w:start w:val="1"/>
+        <w:numFmt w:val="lowerLetter"/>
+        <w:lvlText w:val="%8."/>
+        <w:lvlJc w:val="left"/>
+        <w:pPr>
+          <w:ind w:left="5760" w:hanging="360"/>
+        </w:pPr>
+      </w:lvl>
+    </w:lvlOverride>
+    <w:lvlOverride w:ilvl="8">
+      <w:lvl w:ilvl="8" w:tplc="0409001B" w:tentative="1">
+        <w:start w:val="1"/>
+        <w:numFmt w:val="lowerRoman"/>
+        <w:lvlText w:val="%9."/>
+        <w:lvlJc w:val="right"/>
+        <w:pPr>
+          <w:ind w:left="6480" w:hanging="180"/>
+        </w:pPr>
+      </w:lvl>
+    </w:lvlOverride>
+  </w:num>
+  <w:num w:numId="5" w16cid:durableId="199587544">
+    <w:abstractNumId w:val="0"/>
+  </w:num>
+  <w:num w:numId="6" w16cid:durableId="12195874">
+    <w:abstractNumId w:val="0"/>
+    <w:lvlOverride w:ilvl="0">
+      <w:lvl w:ilvl="0" w:tplc="0409000F">
+        <w:start w:val="1"/>
+        <w:numFmt w:val="decimal"/>
+        <w:suff w:val="space"/>
+        <w:lvlText w:val="%1."/>
+        <w:lvlJc w:val="left"/>
+        <w:pPr>
+          <w:ind w:left="540" w:hanging="360"/>
+        </w:pPr>
+        <w:rPr>
+          <w:rFonts w:hint="default"/>
+        </w:rPr>
+      </w:lvl>
+    </w:lvlOverride>
+    <w:lvlOverride w:ilvl="1">
+      <w:lvl w:ilvl="1" w:tplc="04090019" w:tentative="1">
+        <w:start w:val="1"/>
+        <w:numFmt w:val="lowerLetter"/>
+        <w:lvlText w:val="%2."/>
+        <w:lvlJc w:val="left"/>
+        <w:pPr>
+          <w:ind w:left="1440" w:hanging="360"/>
+        </w:pPr>
+      </w:lvl>
+    </w:lvlOverride>
+    <w:lvlOverride w:ilvl="2">
+      <w:lvl w:ilvl="2" w:tplc="0409001B" w:tentative="1">
+        <w:start w:val="1"/>
+        <w:numFmt w:val="lowerRoman"/>
+        <w:lvlText w:val="%3."/>
+        <w:lvlJc w:val="right"/>
+        <w:pPr>
+          <w:ind w:left="2160" w:hanging="180"/>
+        </w:pPr>
+      </w:lvl>
+    </w:lvlOverride>
+    <w:lvlOverride w:ilvl="3">
+      <w:lvl w:ilvl="3" w:tplc="0409000F" w:tentative="1">
+        <w:start w:val="1"/>
+        <w:numFmt w:val="decimal"/>
+        <w:lvlText w:val="%4."/>
+        <w:lvlJc w:val="left"/>
+        <w:pPr>
+          <w:ind w:left="2880" w:hanging="360"/>
+        </w:pPr>
+      </w:lvl>
+    </w:lvlOverride>
+    <w:lvlOverride w:ilvl="4">
+      <w:lvl w:ilvl="4" w:tplc="04090019" w:tentative="1">
+        <w:start w:val="1"/>
+        <w:numFmt w:val="lowerLetter"/>
+        <w:lvlText w:val="%5."/>
+        <w:lvlJc w:val="left"/>
+        <w:pPr>
+          <w:ind w:left="3600" w:hanging="360"/>
+        </w:pPr>
+      </w:lvl>
+    </w:lvlOverride>
+    <w:lvlOverride w:ilvl="5">
+      <w:lvl w:ilvl="5" w:tplc="0409001B" w:tentative="1">
+        <w:start w:val="1"/>
+        <w:numFmt w:val="lowerRoman"/>
+        <w:lvlText w:val="%6."/>
+        <w:lvlJc w:val="right"/>
+        <w:pPr>
+          <w:ind w:left="4320" w:hanging="180"/>
+        </w:pPr>
+      </w:lvl>
+    </w:lvlOverride>
+    <w:lvlOverride w:ilvl="6">
+      <w:lvl w:ilvl="6" w:tplc="0409000F" w:tentative="1">
+        <w:start w:val="1"/>
+        <w:numFmt w:val="decimal"/>
+        <w:lvlText w:val="%7."/>
+        <w:lvlJc w:val="left"/>
+        <w:pPr>
+          <w:ind w:left="5040" w:hanging="360"/>
+        </w:pPr>
+      </w:lvl>
+    </w:lvlOverride>
+    <w:lvlOverride w:ilvl="7">
+      <w:lvl w:ilvl="7" w:tplc="04090019" w:tentative="1">
+        <w:start w:val="1"/>
+        <w:numFmt w:val="lowerLetter"/>
+        <w:lvlText w:val="%8."/>
+        <w:lvlJc w:val="left"/>
+        <w:pPr>
+          <w:ind w:left="5760" w:hanging="360"/>
+        </w:pPr>
+      </w:lvl>
+    </w:lvlOverride>
+    <w:lvlOverride w:ilvl="8">
+      <w:lvl w:ilvl="8" w:tplc="0409001B" w:tentative="1">
+        <w:start w:val="1"/>
+        <w:numFmt w:val="lowerRoman"/>
+        <w:lvlText w:val="%9."/>
+        <w:lvlJc w:val="right"/>
+        <w:pPr>
+          <w:ind w:left="6480" w:hanging="180"/>
+        </w:pPr>
+      </w:lvl>
+    </w:lvlOverride>
+  </w:num>
+  <w:num w:numId="7" w16cid:durableId="1460798700">
+    <w:abstractNumId w:val="0"/>
+    <w:lvlOverride w:ilvl="0">
+      <w:lvl w:ilvl="0" w:tplc="0409000F">
+        <w:start w:val="1"/>
+        <w:numFmt w:val="decimal"/>
+        <w:suff w:val="space"/>
+        <w:lvlText w:val="%1."/>
+        <w:lvlJc w:val="left"/>
+        <w:pPr>
+          <w:ind w:left="540" w:hanging="360"/>
+        </w:pPr>
+        <w:rPr>
+          <w:rFonts w:hint="default"/>
+        </w:rPr>
+      </w:lvl>
+    </w:lvlOverride>
+    <w:lvlOverride w:ilvl="1">
+      <w:lvl w:ilvl="1" w:tplc="04090019" w:tentative="1">
+        <w:start w:val="1"/>
+        <w:numFmt w:val="lowerLetter"/>
+        <w:lvlText w:val="%2."/>
+        <w:lvlJc w:val="left"/>
+        <w:pPr>
+          <w:ind w:left="1440" w:hanging="360"/>
+        </w:pPr>
+      </w:lvl>
+    </w:lvlOverride>
+    <w:lvlOverride w:ilvl="2">
+      <w:lvl w:ilvl="2" w:tplc="0409001B" w:tentative="1">
+        <w:start w:val="1"/>
+        <w:numFmt w:val="lowerRoman"/>
+        <w:lvlText w:val="%3."/>
+        <w:lvlJc w:val="right"/>
+        <w:pPr>
+          <w:ind w:left="2160" w:hanging="180"/>
+        </w:pPr>
+      </w:lvl>
+    </w:lvlOverride>
+    <w:lvlOverride w:ilvl="3">
+      <w:lvl w:ilvl="3" w:tplc="0409000F" w:tentative="1">
+        <w:start w:val="1"/>
+        <w:numFmt w:val="decimal"/>
+        <w:lvlText w:val="%4."/>
+        <w:lvlJc w:val="left"/>
+        <w:pPr>
+          <w:ind w:left="2880" w:hanging="360"/>
+        </w:pPr>
+      </w:lvl>
+    </w:lvlOverride>
+    <w:lvlOverride w:ilvl="4">
+      <w:lvl w:ilvl="4" w:tplc="04090019" w:tentative="1">
+        <w:start w:val="1"/>
+        <w:numFmt w:val="lowerLetter"/>
+        <w:lvlText w:val="%5."/>
+        <w:lvlJc w:val="left"/>
+        <w:pPr>
+          <w:ind w:left="3600" w:hanging="360"/>
+        </w:pPr>
+      </w:lvl>
+    </w:lvlOverride>
+    <w:lvlOverride w:ilvl="5">
+      <w:lvl w:ilvl="5" w:tplc="0409001B" w:tentative="1">
+        <w:start w:val="1"/>
+        <w:numFmt w:val="lowerRoman"/>
+        <w:lvlText w:val="%6."/>
+        <w:lvlJc w:val="right"/>
+        <w:pPr>
+          <w:ind w:left="4320" w:hanging="180"/>
+        </w:pPr>
+      </w:lvl>
+    </w:lvlOverride>
+    <w:lvlOverride w:ilvl="6">
+      <w:lvl w:ilvl="6" w:tplc="0409000F" w:tentative="1">
+        <w:start w:val="1"/>
+        <w:numFmt w:val="decimal"/>
+        <w:lvlText w:val="%7."/>
+        <w:lvlJc w:val="left"/>
+        <w:pPr>
+          <w:ind w:left="5040" w:hanging="360"/>
+        </w:pPr>
+      </w:lvl>
+    </w:lvlOverride>
+    <w:lvlOverride w:ilvl="7">
+      <w:lvl w:ilvl="7" w:tplc="04090019" w:tentative="1">
+        <w:start w:val="1"/>
+        <w:numFmt w:val="lowerLetter"/>
+        <w:lvlText w:val="%8."/>
+        <w:lvlJc w:val="left"/>
+        <w:pPr>
+          <w:ind w:left="5760" w:hanging="360"/>
+        </w:pPr>
+      </w:lvl>
+    </w:lvlOverride>
+    <w:lvlOverride w:ilvl="8">
+      <w:lvl w:ilvl="8" w:tplc="0409001B" w:tentative="1">
+        <w:start w:val="1"/>
+        <w:numFmt w:val="lowerRoman"/>
+        <w:lvlText w:val="%9."/>
+        <w:lvlJc w:val="right"/>
+        <w:pPr>
+          <w:ind w:left="6480" w:hanging="180"/>
+        </w:pPr>
+      </w:lvl>
+    </w:lvlOverride>
+  </w:num>
+  <w:num w:numId="8" w16cid:durableId="471215418">
+    <w:abstractNumId w:val="0"/>
+    <w:lvlOverride w:ilvl="0">
+      <w:lvl w:ilvl="0" w:tplc="0409000F">
+        <w:start w:val="1"/>
+        <w:numFmt w:val="decimal"/>
+        <w:suff w:val="space"/>
+        <w:lvlText w:val="%1."/>
+        <w:lvlJc w:val="left"/>
+        <w:pPr>
+          <w:ind w:left="540" w:hanging="360"/>
+        </w:pPr>
+        <w:rPr>
+          <w:rFonts w:hint="default"/>
+        </w:rPr>
+      </w:lvl>
+    </w:lvlOverride>
+    <w:lvlOverride w:ilvl="1">
+      <w:lvl w:ilvl="1" w:tplc="04090019" w:tentative="1">
+        <w:start w:val="1"/>
+        <w:numFmt w:val="lowerLetter"/>
+        <w:lvlText w:val="%2."/>
+        <w:lvlJc w:val="left"/>
+        <w:pPr>
+          <w:ind w:left="1440" w:hanging="360"/>
+        </w:pPr>
+      </w:lvl>
+    </w:lvlOverride>
+    <w:lvlOverride w:ilvl="2">
+      <w:lvl w:ilvl="2" w:tplc="0409001B" w:tentative="1">
+        <w:start w:val="1"/>
+        <w:numFmt w:val="lowerRoman"/>
+        <w:lvlText w:val="%3."/>
+        <w:lvlJc w:val="right"/>
+        <w:pPr>
+          <w:ind w:left="2160" w:hanging="180"/>
+        </w:pPr>
+      </w:lvl>
+    </w:lvlOverride>
+    <w:lvlOverride w:ilvl="3">
+      <w:lvl w:ilvl="3" w:tplc="0409000F" w:tentative="1">
+        <w:start w:val="1"/>
+        <w:numFmt w:val="decimal"/>
+        <w:lvlText w:val="%4."/>
+        <w:lvlJc w:val="left"/>
+        <w:pPr>
+          <w:ind w:left="2880" w:hanging="360"/>
+        </w:pPr>
+      </w:lvl>
+    </w:lvlOverride>
+    <w:lvlOverride w:ilvl="4">
+      <w:lvl w:ilvl="4" w:tplc="04090019" w:tentative="1">
+        <w:start w:val="1"/>
+        <w:numFmt w:val="lowerLetter"/>
+        <w:lvlText w:val="%5."/>
+        <w:lvlJc w:val="left"/>
+        <w:pPr>
+          <w:ind w:left="3600" w:hanging="360"/>
+        </w:pPr>
+      </w:lvl>
+    </w:lvlOverride>
+    <w:lvlOverride w:ilvl="5">
+      <w:lvl w:ilvl="5" w:tplc="0409001B" w:tentative="1">
+        <w:start w:val="1"/>
+        <w:numFmt w:val="lowerRoman"/>
+        <w:lvlText w:val="%6."/>
+        <w:lvlJc w:val="right"/>
+        <w:pPr>
+          <w:ind w:left="4320" w:hanging="180"/>
+        </w:pPr>
+      </w:lvl>
+    </w:lvlOverride>
+    <w:lvlOverride w:ilvl="6">
+      <w:lvl w:ilvl="6" w:tplc="0409000F" w:tentative="1">
+        <w:start w:val="1"/>
+        <w:numFmt w:val="decimal"/>
+        <w:lvlText w:val="%7."/>
+        <w:lvlJc w:val="left"/>
+        <w:pPr>
+          <w:ind w:left="5040" w:hanging="360"/>
+        </w:pPr>
+      </w:lvl>
+    </w:lvlOverride>
+    <w:lvlOverride w:ilvl="7">
+      <w:lvl w:ilvl="7" w:tplc="04090019" w:tentative="1">
+        <w:start w:val="1"/>
+        <w:numFmt w:val="lowerLetter"/>
+        <w:lvlText w:val="%8."/>
+        <w:lvlJc w:val="left"/>
+        <w:pPr>
+          <w:ind w:left="5760" w:hanging="360"/>
+        </w:pPr>
+      </w:lvl>
+    </w:lvlOverride>
+    <w:lvlOverride w:ilvl="8">
+      <w:lvl w:ilvl="8" w:tplc="0409001B" w:tentative="1">
+        <w:start w:val="1"/>
+        <w:numFmt w:val="lowerRoman"/>
+        <w:lvlText w:val="%9."/>
+        <w:lvlJc w:val="right"/>
+        <w:pPr>
+          <w:ind w:left="6480" w:hanging="180"/>
+        </w:pPr>
+      </w:lvl>
+    </w:lvlOverride>
+  </w:num>
+  <w:num w:numId="9" w16cid:durableId="548490816">
+    <w:abstractNumId w:val="0"/>
+    <w:lvlOverride w:ilvl="0">
+      <w:lvl w:ilvl="0" w:tplc="0409000F">
+        <w:start w:val="1"/>
+        <w:numFmt w:val="decimal"/>
+        <w:suff w:val="space"/>
+        <w:lvlText w:val="%1."/>
+        <w:lvlJc w:val="left"/>
+        <w:pPr>
+          <w:ind w:left="540" w:hanging="360"/>
+        </w:pPr>
+        <w:rPr>
+          <w:rFonts w:hint="default"/>
+        </w:rPr>
+      </w:lvl>
+    </w:lvlOverride>
+    <w:lvlOverride w:ilvl="1">
+      <w:lvl w:ilvl="1" w:tplc="04090019" w:tentative="1">
+        <w:start w:val="1"/>
+        <w:numFmt w:val="lowerLetter"/>
+        <w:lvlText w:val="%2."/>
+        <w:lvlJc w:val="left"/>
+        <w:pPr>
+          <w:ind w:left="1440" w:hanging="360"/>
+        </w:pPr>
+      </w:lvl>
+    </w:lvlOverride>
+    <w:lvlOverride w:ilvl="2">
+      <w:lvl w:ilvl="2" w:tplc="0409001B" w:tentative="1">
+        <w:start w:val="1"/>
+        <w:numFmt w:val="lowerRoman"/>
+        <w:lvlText w:val="%3."/>
+        <w:lvlJc w:val="right"/>
+        <w:pPr>
+          <w:ind w:left="2160" w:hanging="180"/>
+        </w:pPr>
+      </w:lvl>
+    </w:lvlOverride>
+    <w:lvlOverride w:ilvl="3">
+      <w:lvl w:ilvl="3" w:tplc="0409000F" w:tentative="1">
+        <w:start w:val="1"/>
+        <w:numFmt w:val="decimal"/>
+        <w:lvlText w:val="%4."/>
+        <w:lvlJc w:val="left"/>
+        <w:pPr>
+          <w:ind w:left="2880" w:hanging="360"/>
+        </w:pPr>
+      </w:lvl>
+    </w:lvlOverride>
+    <w:lvlOverride w:ilvl="4">
+      <w:lvl w:ilvl="4" w:tplc="04090019" w:tentative="1">
+        <w:start w:val="1"/>
+        <w:numFmt w:val="lowerLetter"/>
+        <w:lvlText w:val="%5."/>
+        <w:lvlJc w:val="left"/>
+        <w:pPr>
+          <w:ind w:left="3600" w:hanging="360"/>
+        </w:pPr>
+      </w:lvl>
+    </w:lvlOverride>
+    <w:lvlOverride w:ilvl="5">
+      <w:lvl w:ilvl="5" w:tplc="0409001B" w:tentative="1">
+        <w:start w:val="1"/>
+        <w:numFmt w:val="lowerRoman"/>
+        <w:lvlText w:val="%6."/>
+        <w:lvlJc w:val="right"/>
+        <w:pPr>
+          <w:ind w:left="4320" w:hanging="180"/>
+        </w:pPr>
+      </w:lvl>
+    </w:lvlOverride>
+    <w:lvlOverride w:ilvl="6">
+      <w:lvl w:ilvl="6" w:tplc="0409000F" w:tentative="1">
+        <w:start w:val="1"/>
+        <w:numFmt w:val="decimal"/>
+        <w:lvlText w:val="%7."/>
+        <w:lvlJc w:val="left"/>
+        <w:pPr>
+          <w:ind w:left="5040" w:hanging="360"/>
+        </w:pPr>
+      </w:lvl>
+    </w:lvlOverride>
+    <w:lvlOverride w:ilvl="7">
+      <w:lvl w:ilvl="7" w:tplc="04090019" w:tentative="1">
+        <w:start w:val="1"/>
+        <w:numFmt w:val="lowerLetter"/>
+        <w:lvlText w:val="%8."/>
+        <w:lvlJc w:val="left"/>
+        <w:pPr>
+          <w:ind w:left="5760" w:hanging="360"/>
+        </w:pPr>
+      </w:lvl>
+    </w:lvlOverride>
+    <w:lvlOverride w:ilvl="8">
+      <w:lvl w:ilvl="8" w:tplc="0409001B" w:tentative="1">
+        <w:start w:val="1"/>
+        <w:numFmt w:val="lowerRoman"/>
+        <w:lvlText w:val="%9."/>
+        <w:lvlJc w:val="right"/>
+        <w:pPr>
+          <w:ind w:left="6480" w:hanging="180"/>
+        </w:pPr>
+      </w:lvl>
+    </w:lvlOverride>
+  </w:num>
+  <w:num w:numId="10" w16cid:durableId="1442988554">
+    <w:abstractNumId w:val="0"/>
+    <w:lvlOverride w:ilvl="0">
+      <w:lvl w:ilvl="0" w:tplc="0409000F">
+        <w:start w:val="1"/>
+        <w:numFmt w:val="decimal"/>
+        <w:suff w:val="space"/>
+        <w:lvlText w:val="%1."/>
+        <w:lvlJc w:val="left"/>
+        <w:pPr>
+          <w:ind w:left="540" w:hanging="360"/>
+        </w:pPr>
+        <w:rPr>
+          <w:rFonts w:hint="default"/>
+        </w:rPr>
+      </w:lvl>
+    </w:lvlOverride>
+    <w:lvlOverride w:ilvl="1">
+      <w:lvl w:ilvl="1" w:tplc="04090019" w:tentative="1">
+        <w:start w:val="1"/>
+        <w:numFmt w:val="lowerLetter"/>
+        <w:lvlText w:val="%2."/>
+        <w:lvlJc w:val="left"/>
+        <w:pPr>
+          <w:ind w:left="1440" w:hanging="360"/>
+        </w:pPr>
+      </w:lvl>
+    </w:lvlOverride>
+    <w:lvlOverride w:ilvl="2">
+      <w:lvl w:ilvl="2" w:tplc="0409001B" w:tentative="1">
+        <w:start w:val="1"/>
+        <w:numFmt w:val="lowerRoman"/>
+        <w:lvlText w:val="%3."/>
+        <w:lvlJc w:val="right"/>
+        <w:pPr>
+          <w:ind w:left="2160" w:hanging="180"/>
+        </w:pPr>
+      </w:lvl>
+    </w:lvlOverride>
+    <w:lvlOverride w:ilvl="3">
+      <w:lvl w:ilvl="3" w:tplc="0409000F" w:tentative="1">
+        <w:start w:val="1"/>
+        <w:numFmt w:val="decimal"/>
+        <w:lvlText w:val="%4."/>
+        <w:lvlJc w:val="left"/>
+        <w:pPr>
+          <w:ind w:left="2880" w:hanging="360"/>
+        </w:pPr>
+      </w:lvl>
+    </w:lvlOverride>
+    <w:lvlOverride w:ilvl="4">
+      <w:lvl w:ilvl="4" w:tplc="04090019" w:tentative="1">
+        <w:start w:val="1"/>
+        <w:numFmt w:val="lowerLetter"/>
+        <w:lvlText w:val="%5."/>
+        <w:lvlJc w:val="left"/>
+        <w:pPr>
+          <w:ind w:left="3600" w:hanging="360"/>
+        </w:pPr>
+      </w:lvl>
+    </w:lvlOverride>
+    <w:lvlOverride w:ilvl="5">
+      <w:lvl w:ilvl="5" w:tplc="0409001B" w:tentative="1">
+        <w:start w:val="1"/>
+        <w:numFmt w:val="lowerRoman"/>
+        <w:lvlText w:val="%6."/>
+        <w:lvlJc w:val="right"/>
+        <w:pPr>
+          <w:ind w:left="4320" w:hanging="180"/>
+        </w:pPr>
+      </w:lvl>
+    </w:lvlOverride>
+    <w:lvlOverride w:ilvl="6">
+      <w:lvl w:ilvl="6" w:tplc="0409000F" w:tentative="1">
+        <w:start w:val="1"/>
+        <w:numFmt w:val="decimal"/>
+        <w:lvlText w:val="%7."/>
+        <w:lvlJc w:val="left"/>
+        <w:pPr>
+          <w:ind w:left="5040" w:hanging="360"/>
+        </w:pPr>
+      </w:lvl>
+    </w:lvlOverride>
+    <w:lvlOverride w:ilvl="7">
+      <w:lvl w:ilvl="7" w:tplc="04090019" w:tentative="1">
+        <w:start w:val="1"/>
+        <w:numFmt w:val="lowerLetter"/>
+        <w:lvlText w:val="%8."/>
+        <w:lvlJc w:val="left"/>
+        <w:pPr>
+          <w:ind w:left="5760" w:hanging="360"/>
+        </w:pPr>
+      </w:lvl>
+    </w:lvlOverride>
+    <w:lvlOverride w:ilvl="8">
+      <w:lvl w:ilvl="8" w:tplc="0409001B" w:tentative="1">
+        <w:start w:val="1"/>
+        <w:numFmt w:val="lowerRoman"/>
+        <w:lvlText w:val="%9."/>
+        <w:lvlJc w:val="right"/>
+        <w:pPr>
+          <w:ind w:left="6480" w:hanging="180"/>
+        </w:pPr>
+      </w:lvl>
     </w:lvlOverride>
   </w:num>
 </w:numbering>
@@ -4050,7 +5146,6 @@
     <w:lsdException w:name="HTML Sample" w:semiHidden="1" w:unhideWhenUsed="1"/>
     <w:lsdException w:name="HTML Typewriter" w:semiHidden="1" w:unhideWhenUsed="1"/>
     <w:lsdException w:name="HTML Variable" w:semiHidden="1" w:unhideWhenUsed="1"/>
-    <w:lsdException w:name="Normal Table" w:semiHidden="1" w:unhideWhenUsed="1"/>
     <w:lsdException w:name="annotation subject" w:semiHidden="1" w:unhideWhenUsed="1"/>
     <w:lsdException w:name="No List" w:semiHidden="1" w:unhideWhenUsed="1"/>
     <w:lsdException w:name="Outline List 1" w:semiHidden="1" w:unhideWhenUsed="1"/>
@@ -4093,11 +5188,8 @@
     <w:lsdException w:name="Table Contemporary" w:semiHidden="1" w:unhideWhenUsed="1"/>
     <w:lsdException w:name="Table Elegant" w:semiHidden="1" w:unhideWhenUsed="1"/>
     <w:lsdException w:name="Table Professional" w:semiHidden="1" w:unhideWhenUsed="1"/>
-    <w:lsdException w:name="Table Subtle 1" w:semiHidden="1" w:unhideWhenUsed="1"/>
     <w:lsdException w:name="Table Subtle 2" w:semiHidden="1" w:unhideWhenUsed="1"/>
     <w:lsdException w:name="Table Web 1" w:semiHidden="1" w:unhideWhenUsed="1"/>
-    <w:lsdException w:name="Table Web 2" w:semiHidden="1" w:unhideWhenUsed="1"/>
-    <w:lsdException w:name="Table Web 3" w:semiHidden="1" w:unhideWhenUsed="1"/>
     <w:lsdException w:name="Balloon Text" w:semiHidden="1" w:unhideWhenUsed="1"/>
     <w:lsdException w:name="Table Grid" w:uiPriority="39"/>
     <w:lsdException w:name="Table Theme" w:semiHidden="1" w:unhideWhenUsed="1"/>
@@ -4358,7 +5450,7 @@
     <w:basedOn w:val="Normal"/>
     <w:uiPriority w:val="34"/>
     <w:qFormat/>
-    <w:rsid w:val="00346BDE"/>
+    <w:rsid w:val="002B2101"/>
     <w:pPr>
       <w:spacing w:line="256" w:lineRule="auto"/>
       <w:ind w:left="720"/>
@@ -4444,6 +5536,23 @@
         <a:font script="Viet" typeface="Times New Roman"/>
         <a:font script="Uigh" typeface="Microsoft Uighur"/>
         <a:font script="Geor" typeface="Sylfaen"/>
+        <a:font script="Armn" typeface="Arial"/>
+        <a:font script="Bugi" typeface="Leelawadee UI"/>
+        <a:font script="Bopo" typeface="Microsoft JhengHei"/>
+        <a:font script="Java" typeface="Javanese Text"/>
+        <a:font script="Lisu" typeface="Segoe UI"/>
+        <a:font script="Mymr" typeface="Myanmar Text"/>
+        <a:font script="Nkoo" typeface="Ebrima"/>
+        <a:font script="Olck" typeface="Nirmala UI"/>
+        <a:font script="Osma" typeface="Ebrima"/>
+        <a:font script="Phag" typeface="Phagspa"/>
+        <a:font script="Syrn" typeface="Estrangelo Edessa"/>
+        <a:font script="Syrj" typeface="Estrangelo Edessa"/>
+        <a:font script="Syre" typeface="Estrangelo Edessa"/>
+        <a:font script="Sora" typeface="Nirmala UI"/>
+        <a:font script="Tale" typeface="Microsoft Tai Le"/>
+        <a:font script="Talu" typeface="Microsoft New Tai Lue"/>
+        <a:font script="Tfng" typeface="Ebrima"/>
       </a:majorFont>
       <a:minorFont>
         <a:latin typeface="Calibri" panose="020F0502020204030204"/>
@@ -4479,6 +5588,23 @@
         <a:font script="Viet" typeface="Arial"/>
         <a:font script="Uigh" typeface="Microsoft Uighur"/>
         <a:font script="Geor" typeface="Sylfaen"/>
+        <a:font script="Armn" typeface="Arial"/>
+        <a:font script="Bugi" typeface="Leelawadee UI"/>
+        <a:font script="Bopo" typeface="Microsoft JhengHei"/>
+        <a:font script="Java" typeface="Javanese Text"/>
+        <a:font script="Lisu" typeface="Segoe UI"/>
+        <a:font script="Mymr" typeface="Myanmar Text"/>
+        <a:font script="Nkoo" typeface="Ebrima"/>
+        <a:font script="Olck" typeface="Nirmala UI"/>
+        <a:font script="Osma" typeface="Ebrima"/>
+        <a:font script="Phag" typeface="Phagspa"/>
+        <a:font script="Syrn" typeface="Estrangelo Edessa"/>
+        <a:font script="Syrj" typeface="Estrangelo Edessa"/>
+        <a:font script="Syre" typeface="Estrangelo Edessa"/>
+        <a:font script="Sora" typeface="Nirmala UI"/>
+        <a:font script="Tale" typeface="Microsoft Tai Le"/>
+        <a:font script="Talu" typeface="Microsoft New Tai Lue"/>
+        <a:font script="Tfng" typeface="Ebrima"/>
       </a:minorFont>
     </a:fontScheme>
     <a:fmtScheme name="Office">
@@ -4627,4 +5753,16 @@
     </a:ext>
   </a:extLst>
 </a:theme>
+</file>
+
+<file path=customXml/item1.xml><?xml version="1.0" encoding="utf-8"?>
+<b:Sources xmlns:b="http://schemas.openxmlformats.org/officeDocument/2006/bibliography" xmlns="http://schemas.openxmlformats.org/officeDocument/2006/bibliography" SelectedStyle="\APASixthEditionOfficeOnline.xsl" StyleName="APA" Version="6"/>
+</file>
+
+<file path=customXml/itemProps1.xml><?xml version="1.0" encoding="utf-8"?>
+<ds:datastoreItem xmlns:ds="http://schemas.openxmlformats.org/officeDocument/2006/customXml" ds:itemID="{C116124C-4AF8-4674-BB34-C8361A30AE54}">
+  <ds:schemaRefs>
+    <ds:schemaRef ds:uri="http://schemas.openxmlformats.org/officeDocument/2006/bibliography"/>
+  </ds:schemaRefs>
+</ds:datastoreItem>
 </file>